--- a/4/2/MT/Homework/ipr1.docx
+++ b/4/2/MT/Homework/ipr1.docx
@@ -11,7 +11,6 @@
           <w:lang w:val="ru-RU"/>
         </w:rPr>
       </w:pPr>
-      <w:bookmarkStart w:id="0" w:name="_GoBack"/>
       <w:r>
         <w:rPr>
           <w:rFonts w:cs="Times New Roman"/>
@@ -895,65 +894,25 @@
           <w:szCs w:val="28"/>
           <w:lang w:val="ru-RU"/>
         </w:rPr>
-        <w:t>На основе имеюще</w:t>
-      </w:r>
+        <w:t>На основе имеющейся информации о грамматике языка разработать структуру байт-кода, который будет генерироваться компилятором. Необходимо при этом учитывать, что эта структура должна быть достаточно проста, чтобы в дальнейшем, при интерпретации байт-</w:t>
+      </w:r>
+      <w:proofErr w:type="gramStart"/>
       <w:r>
         <w:rPr>
           <w:rFonts w:cs="Times New Roman"/>
           <w:szCs w:val="28"/>
           <w:lang w:val="ru-RU"/>
         </w:rPr>
-        <w:t>йся информации о грамматике языка разработать структуру байт-кода, который будет генерироваться компилятором. Необходимо при этом учитывать, что эта структура должна быть достаточно проста, чтобы в дальнейшем, при интерпретации байт-</w:t>
-      </w:r>
-      <w:proofErr w:type="gramStart"/>
+        <w:t>кода,  затрачивался</w:t>
+      </w:r>
+      <w:proofErr w:type="gramEnd"/>
       <w:r>
         <w:rPr>
           <w:rFonts w:cs="Times New Roman"/>
           <w:szCs w:val="28"/>
           <w:lang w:val="ru-RU"/>
         </w:rPr>
-        <w:t>кода,  затрачивался</w:t>
-      </w:r>
-      <w:proofErr w:type="gramEnd"/>
-      <w:r>
-        <w:rPr>
-          <w:rFonts w:cs="Times New Roman"/>
-          <w:szCs w:val="28"/>
-          <w:lang w:val="ru-RU"/>
-        </w:rPr>
-        <w:t xml:space="preserve"> мини</w:t>
-      </w:r>
-      <w:r>
-        <w:rPr>
-          <w:rFonts w:cs="Times New Roman"/>
-          <w:szCs w:val="28"/>
-          <w:lang w:val="ru-RU"/>
-        </w:rPr>
-        <w:t>м</w:t>
-      </w:r>
-      <w:r>
-        <w:rPr>
-          <w:rFonts w:cs="Times New Roman"/>
-          <w:szCs w:val="28"/>
-          <w:lang w:val="ru-RU"/>
-        </w:rPr>
-        <w:t>ум времен</w:t>
-      </w:r>
-      <w:r>
-        <w:rPr>
-          <w:rFonts w:cs="Times New Roman"/>
-          <w:szCs w:val="28"/>
-          <w:lang w:val="ru-RU"/>
-        </w:rPr>
-        <w:t>н</w:t>
-      </w:r>
-      <w:r>
-        <w:rPr>
-          <w:rFonts w:cs="Times New Roman"/>
-          <w:szCs w:val="28"/>
-          <w:lang w:val="ru-RU"/>
-        </w:rPr>
-        <w:t xml:space="preserve">ых  и вычислительных ресурсов. </w:t>
+        <w:t xml:space="preserve"> минимум временных  и вычислительных ресурсов. </w:t>
       </w:r>
     </w:p>
     <w:p>
@@ -971,34 +930,22 @@
           <w:szCs w:val="28"/>
           <w:lang w:val="ru-RU"/>
         </w:rPr>
-        <w:t>Разраб</w:t>
-      </w:r>
-      <w:r>
-        <w:rPr>
-          <w:rFonts w:cs="Times New Roman"/>
-          <w:szCs w:val="28"/>
-          <w:lang w:val="ru-RU"/>
-        </w:rPr>
-        <w:t>отать программный код, реализующ</w:t>
-      </w:r>
-      <w:r>
-        <w:rPr>
-          <w:rFonts w:cs="Times New Roman"/>
-          <w:szCs w:val="28"/>
-          <w:lang w:val="ru-RU"/>
-        </w:rPr>
-        <w:t>ий функцию генерации байт-кода и записи его в файл. Создать тестовое приложение.</w:t>
+        <w:t>Разработать программный код, реализующий функцию генерации байт-кода и записи его в файл. Создать тестовое приложение.</w:t>
       </w:r>
     </w:p>
     <w:p>
       <w:pPr>
         <w:pStyle w:val="NormalWeb"/>
         <w:jc w:val="both"/>
+        <w:rPr>
+          <w:lang w:val="ru-RU"/>
+        </w:rPr>
       </w:pPr>
       <w:proofErr w:type="spellStart"/>
       <w:r>
         <w:rPr>
           <w:b/>
+          <w:lang w:val="ru-RU"/>
         </w:rPr>
         <w:t>Подмножество</w:t>
       </w:r>
@@ -1006,32 +953,14 @@
       <w:r>
         <w:rPr>
           <w:b/>
-        </w:rPr>
-        <w:t xml:space="preserve"> </w:t>
-      </w:r>
-      <w:proofErr w:type="spellStart"/>
-      <w:r>
-        <w:rPr>
-          <w:b/>
-        </w:rPr>
-        <w:t>языка</w:t>
-      </w:r>
-      <w:proofErr w:type="spellEnd"/>
-      <w:r>
-        <w:rPr>
-          <w:b/>
-        </w:rPr>
-        <w:t xml:space="preserve"> </w:t>
-      </w:r>
-      <w:proofErr w:type="spellStart"/>
-      <w:r>
-        <w:rPr>
-          <w:b/>
-        </w:rPr>
-        <w:t>включает</w:t>
-      </w:r>
-      <w:proofErr w:type="spellEnd"/>
-      <w:r>
+          <w:lang w:val="ru-RU"/>
+        </w:rPr>
+        <w:t xml:space="preserve"> языка включает</w:t>
+      </w:r>
+      <w:r>
+        <w:rPr>
+          <w:lang w:val="ru-RU"/>
+        </w:rPr>
         <w:t>:</w:t>
       </w:r>
     </w:p>
@@ -1045,14 +974,6 @@
           <w:lang w:val="ru-RU"/>
         </w:rPr>
       </w:pPr>
-      <w:r>
-        <w:rPr>
-          <w:rFonts w:cs="Times New Roman"/>
-          <w:szCs w:val="28"/>
-          <w:lang w:val="ru-RU"/>
-        </w:rPr>
-        <w:t xml:space="preserve">7)  </w:t>
-      </w:r>
       <w:r>
         <w:rPr>
           <w:rFonts w:cs="Times New Roman"/>
@@ -1270,24 +1191,4391 @@
           <w:rFonts w:cs="Times New Roman"/>
         </w:rPr>
       </w:pPr>
-      <w:r>
-        <w:rPr>
-          <w:rFonts w:cs="Times New Roman"/>
-        </w:rPr>
-        <w:br w:type="page"/>
-      </w:r>
     </w:p>
     <w:p>
       <w:pPr>
+        <w:rPr>
+          <w:rFonts w:cs="Times New Roman"/>
+          <w:lang w:val="ru-RU"/>
+        </w:rPr>
+      </w:pPr>
+      <w:r>
+        <w:rPr>
+          <w:rFonts w:cs="Times New Roman"/>
+          <w:lang w:val="ru-RU"/>
+        </w:rPr>
+        <w:t>Из задания я предположил, что необходимо создание функции генерации байт-</w:t>
+      </w:r>
+      <w:proofErr w:type="gramStart"/>
+      <w:r>
+        <w:rPr>
+          <w:rFonts w:cs="Times New Roman"/>
+          <w:lang w:val="ru-RU"/>
+        </w:rPr>
+        <w:t>кода(</w:t>
+      </w:r>
+      <w:proofErr w:type="gramEnd"/>
+      <w:r>
+        <w:rPr>
+          <w:rFonts w:cs="Times New Roman"/>
+          <w:lang w:val="ru-RU"/>
+        </w:rPr>
+        <w:t xml:space="preserve">как промежуточного </w:t>
+      </w:r>
+      <w:r>
+        <w:rPr>
+          <w:rFonts w:cs="Times New Roman"/>
+          <w:lang w:val="ru-RU"/>
+        </w:rPr>
+        <w:t>(</w:t>
+      </w:r>
+      <w:r>
+        <w:rPr>
+          <w:rFonts w:cs="Times New Roman"/>
+          <w:b/>
+        </w:rPr>
+        <w:t>intermediate</w:t>
+      </w:r>
+      <w:r>
+        <w:rPr>
+          <w:rFonts w:cs="Times New Roman"/>
+          <w:lang w:val="ru-RU"/>
+        </w:rPr>
+        <w:t xml:space="preserve">) </w:t>
+      </w:r>
+      <w:r>
+        <w:rPr>
+          <w:rFonts w:cs="Times New Roman"/>
+          <w:lang w:val="ru-RU"/>
+        </w:rPr>
+        <w:t xml:space="preserve">языка); Так как подразумевается дальнейшая его </w:t>
+      </w:r>
+      <w:proofErr w:type="spellStart"/>
+      <w:r>
+        <w:rPr>
+          <w:rFonts w:cs="Times New Roman"/>
+          <w:lang w:val="ru-RU"/>
+        </w:rPr>
+        <w:t>интерпретация,другими</w:t>
+      </w:r>
+      <w:proofErr w:type="spellEnd"/>
+      <w:r>
+        <w:rPr>
+          <w:rFonts w:cs="Times New Roman"/>
+          <w:lang w:val="ru-RU"/>
+        </w:rPr>
+        <w:t xml:space="preserve"> программами(виртуальной машиной, или специализированным транслятором в машинный язык);</w:t>
+      </w:r>
+    </w:p>
+    <w:p>
+      <w:pPr>
+        <w:rPr>
+          <w:rFonts w:cs="Times New Roman"/>
+          <w:lang w:val="ru-RU"/>
+        </w:rPr>
+      </w:pPr>
+    </w:p>
+    <w:p>
+      <w:pPr>
+        <w:rPr>
+          <w:rFonts w:cs="Times New Roman"/>
+          <w:lang w:val="ru-RU"/>
+        </w:rPr>
+      </w:pPr>
+      <w:r>
+        <w:rPr>
+          <w:rFonts w:cs="Times New Roman"/>
+          <w:lang w:val="ru-RU"/>
+        </w:rPr>
+        <w:t xml:space="preserve">Создание </w:t>
+      </w:r>
+      <w:r>
+        <w:rPr>
+          <w:rFonts w:cs="Times New Roman"/>
+        </w:rPr>
+        <w:t>intermediate</w:t>
+      </w:r>
+      <w:r>
+        <w:rPr>
+          <w:rFonts w:cs="Times New Roman"/>
+          <w:lang w:val="ru-RU"/>
+        </w:rPr>
+        <w:t xml:space="preserve"> </w:t>
+      </w:r>
+      <w:r>
+        <w:rPr>
+          <w:rFonts w:cs="Times New Roman"/>
+          <w:lang w:val="ru-RU"/>
+        </w:rPr>
+        <w:t>языка позволит дальше выпо</w:t>
+      </w:r>
+      <w:r>
+        <w:rPr>
+          <w:rFonts w:cs="Times New Roman"/>
+          <w:lang w:val="ru-RU"/>
+        </w:rPr>
+        <w:t xml:space="preserve">лнить операции оптимизации кода, упростит само устройство </w:t>
+      </w:r>
+      <w:proofErr w:type="gramStart"/>
+      <w:r>
+        <w:rPr>
+          <w:rFonts w:cs="Times New Roman"/>
+          <w:lang w:val="ru-RU"/>
+        </w:rPr>
+        <w:t>компилятора(</w:t>
+      </w:r>
+      <w:proofErr w:type="gramEnd"/>
+      <w:r>
+        <w:rPr>
+          <w:rFonts w:cs="Times New Roman"/>
+          <w:lang w:val="ru-RU"/>
+        </w:rPr>
+        <w:t xml:space="preserve">не нужно будет делать полный </w:t>
+      </w:r>
+      <w:proofErr w:type="spellStart"/>
+      <w:r>
+        <w:rPr>
+          <w:rFonts w:cs="Times New Roman"/>
+          <w:lang w:val="ru-RU"/>
+        </w:rPr>
+        <w:t>нативный</w:t>
+      </w:r>
+      <w:proofErr w:type="spellEnd"/>
+      <w:r>
+        <w:rPr>
+          <w:rFonts w:cs="Times New Roman"/>
+          <w:lang w:val="ru-RU"/>
+        </w:rPr>
+        <w:t xml:space="preserve"> компилятор для каждой новой машины)(</w:t>
+      </w:r>
+      <w:proofErr w:type="spellStart"/>
+      <w:r>
+        <w:rPr>
+          <w:rFonts w:cs="Times New Roman"/>
+          <w:lang w:val="ru-RU"/>
+        </w:rPr>
+        <w:t>фронтенд</w:t>
+      </w:r>
+      <w:proofErr w:type="spellEnd"/>
+      <w:r>
+        <w:rPr>
+          <w:rFonts w:cs="Times New Roman"/>
+          <w:lang w:val="ru-RU"/>
+        </w:rPr>
+        <w:t xml:space="preserve"> остается прежним для всех конечных переводчиков в машинный код)</w:t>
+      </w:r>
+    </w:p>
+    <w:p>
+      <w:pPr>
         <w:tabs>
           <w:tab w:val="left" w:pos="3969"/>
         </w:tabs>
         <w:rPr>
           <w:rFonts w:cs="Times New Roman"/>
+          <w:lang w:val="ru-RU"/>
         </w:rPr>
       </w:pPr>
     </w:p>
-    <w:bookmarkEnd w:id="0"/>
+    <w:p>
+      <w:pPr>
+        <w:tabs>
+          <w:tab w:val="left" w:pos="3969"/>
+        </w:tabs>
+        <w:rPr>
+          <w:rFonts w:cs="Times New Roman"/>
+          <w:lang w:val="ru-RU"/>
+        </w:rPr>
+      </w:pPr>
+      <w:r>
+        <w:rPr>
+          <w:rFonts w:cs="Times New Roman"/>
+          <w:lang w:val="ru-RU"/>
+        </w:rPr>
+        <w:t xml:space="preserve">Возможно представление в разных вариантах промежуточного кода, в </w:t>
+      </w:r>
+      <w:proofErr w:type="gramStart"/>
+      <w:r>
+        <w:rPr>
+          <w:rFonts w:cs="Times New Roman"/>
+          <w:lang w:val="ru-RU"/>
+        </w:rPr>
+        <w:t>высокоуровневом(</w:t>
+      </w:r>
+      <w:proofErr w:type="gramEnd"/>
+      <w:r>
+        <w:rPr>
+          <w:rFonts w:cs="Times New Roman"/>
+          <w:lang w:val="ru-RU"/>
+        </w:rPr>
+        <w:t xml:space="preserve">где язык вполне похож на высокоуровневый </w:t>
+      </w:r>
+      <w:proofErr w:type="spellStart"/>
+      <w:r>
+        <w:rPr>
+          <w:rFonts w:cs="Times New Roman"/>
+        </w:rPr>
+        <w:t>msil</w:t>
+      </w:r>
+      <w:proofErr w:type="spellEnd"/>
+      <w:r>
+        <w:rPr>
+          <w:rFonts w:cs="Times New Roman"/>
+          <w:lang w:val="ru-RU"/>
+        </w:rPr>
+        <w:t xml:space="preserve">) </w:t>
+      </w:r>
+      <w:r>
+        <w:rPr>
+          <w:rFonts w:cs="Times New Roman"/>
+          <w:lang w:val="ru-RU"/>
+        </w:rPr>
+        <w:t xml:space="preserve">или </w:t>
+      </w:r>
+      <w:r>
+        <w:rPr>
+          <w:rFonts w:cs="Times New Roman"/>
+          <w:lang w:val="ru-RU"/>
+        </w:rPr>
+        <w:t>низкоуровневый</w:t>
+      </w:r>
+      <w:r>
+        <w:rPr>
+          <w:rFonts w:cs="Times New Roman"/>
+          <w:lang w:val="ru-RU"/>
+        </w:rPr>
+        <w:t xml:space="preserve"> </w:t>
+      </w:r>
+      <w:r>
+        <w:rPr>
+          <w:rFonts w:cs="Times New Roman"/>
+          <w:lang w:val="ru-RU"/>
+        </w:rPr>
+        <w:t xml:space="preserve">вроде </w:t>
+      </w:r>
+      <w:proofErr w:type="spellStart"/>
+      <w:r>
+        <w:rPr>
+          <w:rFonts w:cs="Times New Roman"/>
+        </w:rPr>
+        <w:t>asm</w:t>
+      </w:r>
+      <w:proofErr w:type="spellEnd"/>
+      <w:r>
+        <w:rPr>
+          <w:rFonts w:cs="Times New Roman"/>
+          <w:lang w:val="ru-RU"/>
+        </w:rPr>
+        <w:t xml:space="preserve">. </w:t>
+      </w:r>
+      <w:r>
+        <w:rPr>
+          <w:rFonts w:cs="Times New Roman"/>
+          <w:lang w:val="ru-RU"/>
+        </w:rPr>
+        <w:t>Есть универсальный трех-</w:t>
+      </w:r>
+      <w:proofErr w:type="spellStart"/>
+      <w:r>
+        <w:rPr>
+          <w:rFonts w:cs="Times New Roman"/>
+          <w:lang w:val="ru-RU"/>
+        </w:rPr>
+        <w:t>адрессовый</w:t>
+      </w:r>
+      <w:proofErr w:type="spellEnd"/>
+      <w:r>
+        <w:rPr>
+          <w:rFonts w:cs="Times New Roman"/>
+          <w:lang w:val="ru-RU"/>
+        </w:rPr>
+        <w:t xml:space="preserve"> </w:t>
+      </w:r>
+      <w:proofErr w:type="gramStart"/>
+      <w:r>
+        <w:rPr>
+          <w:rFonts w:cs="Times New Roman"/>
+          <w:lang w:val="ru-RU"/>
+        </w:rPr>
+        <w:t>код(</w:t>
+      </w:r>
+      <w:proofErr w:type="gramEnd"/>
+      <w:r>
+        <w:rPr>
+          <w:rFonts w:cs="Times New Roman"/>
+          <w:lang w:val="ru-RU"/>
+        </w:rPr>
+        <w:t>используется 3 регистра)</w:t>
+      </w:r>
+      <w:r>
+        <w:rPr>
+          <w:rFonts w:cs="Times New Roman"/>
+          <w:lang w:val="ru-RU"/>
+        </w:rPr>
+        <w:br/>
+      </w:r>
+      <w:r>
+        <w:rPr>
+          <w:rFonts w:cs="Times New Roman"/>
+          <w:lang w:val="ru-RU"/>
+        </w:rPr>
+        <w:br/>
+      </w:r>
+      <w:r>
+        <w:rPr>
+          <w:rFonts w:cs="Times New Roman"/>
+        </w:rPr>
+        <w:t>Java</w:t>
+      </w:r>
+      <w:r>
+        <w:rPr>
+          <w:rFonts w:cs="Times New Roman"/>
+          <w:lang w:val="ru-RU"/>
+        </w:rPr>
+        <w:t xml:space="preserve"> </w:t>
+      </w:r>
+      <w:r>
+        <w:rPr>
+          <w:rFonts w:cs="Times New Roman"/>
+        </w:rPr>
+        <w:t>bytecode</w:t>
+      </w:r>
+      <w:r>
+        <w:rPr>
+          <w:rFonts w:cs="Times New Roman"/>
+          <w:lang w:val="ru-RU"/>
+        </w:rPr>
+        <w:t xml:space="preserve"> </w:t>
+      </w:r>
+      <w:r>
+        <w:rPr>
+          <w:rFonts w:cs="Times New Roman"/>
+          <w:lang w:val="ru-RU"/>
+        </w:rPr>
+        <w:t xml:space="preserve">использует достаточно высокоуровневые конструкции, </w:t>
+      </w:r>
+      <w:r>
+        <w:rPr>
+          <w:rFonts w:cs="Times New Roman"/>
+          <w:lang w:val="ru-RU"/>
+        </w:rPr>
+        <w:t xml:space="preserve">тут есть таблица значений </w:t>
+      </w:r>
+      <w:r>
+        <w:rPr>
+          <w:rFonts w:cs="Times New Roman"/>
+        </w:rPr>
+        <w:t>opcodes</w:t>
+      </w:r>
+      <w:r>
+        <w:rPr>
+          <w:rFonts w:cs="Times New Roman"/>
+          <w:lang w:val="ru-RU"/>
+        </w:rPr>
+        <w:t xml:space="preserve"> </w:t>
+      </w:r>
+      <w:hyperlink r:id="rId6" w:history="1">
+        <w:r>
+          <w:rPr>
+            <w:rStyle w:val="Hyperlink"/>
+            <w:rFonts w:cs="Times New Roman"/>
+          </w:rPr>
+          <w:t>https</w:t>
+        </w:r>
+        <w:r>
+          <w:rPr>
+            <w:rStyle w:val="Hyperlink"/>
+            <w:rFonts w:cs="Times New Roman"/>
+            <w:lang w:val="ru-RU"/>
+          </w:rPr>
+          <w:t>://</w:t>
+        </w:r>
+        <w:proofErr w:type="spellStart"/>
+        <w:r>
+          <w:rPr>
+            <w:rStyle w:val="Hyperlink"/>
+            <w:rFonts w:cs="Times New Roman"/>
+          </w:rPr>
+          <w:t>en</w:t>
+        </w:r>
+        <w:proofErr w:type="spellEnd"/>
+        <w:r>
+          <w:rPr>
+            <w:rStyle w:val="Hyperlink"/>
+            <w:rFonts w:cs="Times New Roman"/>
+            <w:lang w:val="ru-RU"/>
+          </w:rPr>
+          <w:t>.</w:t>
+        </w:r>
+        <w:proofErr w:type="spellStart"/>
+        <w:r>
+          <w:rPr>
+            <w:rStyle w:val="Hyperlink"/>
+            <w:rFonts w:cs="Times New Roman"/>
+          </w:rPr>
+          <w:t>wikibooks</w:t>
+        </w:r>
+        <w:proofErr w:type="spellEnd"/>
+        <w:r>
+          <w:rPr>
+            <w:rStyle w:val="Hyperlink"/>
+            <w:rFonts w:cs="Times New Roman"/>
+            <w:lang w:val="ru-RU"/>
+          </w:rPr>
+          <w:t>.</w:t>
+        </w:r>
+        <w:r>
+          <w:rPr>
+            <w:rStyle w:val="Hyperlink"/>
+            <w:rFonts w:cs="Times New Roman"/>
+          </w:rPr>
+          <w:t>org</w:t>
+        </w:r>
+        <w:r>
+          <w:rPr>
+            <w:rStyle w:val="Hyperlink"/>
+            <w:rFonts w:cs="Times New Roman"/>
+            <w:lang w:val="ru-RU"/>
+          </w:rPr>
+          <w:t>/</w:t>
+        </w:r>
+        <w:r>
+          <w:rPr>
+            <w:rStyle w:val="Hyperlink"/>
+            <w:rFonts w:cs="Times New Roman"/>
+          </w:rPr>
+          <w:t>wiki</w:t>
+        </w:r>
+        <w:r>
+          <w:rPr>
+            <w:rStyle w:val="Hyperlink"/>
+            <w:rFonts w:cs="Times New Roman"/>
+            <w:lang w:val="ru-RU"/>
+          </w:rPr>
+          <w:t>/</w:t>
+        </w:r>
+        <w:r>
+          <w:rPr>
+            <w:rStyle w:val="Hyperlink"/>
+            <w:rFonts w:cs="Times New Roman"/>
+          </w:rPr>
+          <w:t>Java</w:t>
+        </w:r>
+        <w:r>
+          <w:rPr>
+            <w:rStyle w:val="Hyperlink"/>
+            <w:rFonts w:cs="Times New Roman"/>
+            <w:lang w:val="ru-RU"/>
+          </w:rPr>
+          <w:t>_</w:t>
+        </w:r>
+        <w:r>
+          <w:rPr>
+            <w:rStyle w:val="Hyperlink"/>
+            <w:rFonts w:cs="Times New Roman"/>
+          </w:rPr>
+          <w:t>Programming</w:t>
+        </w:r>
+        <w:r>
+          <w:rPr>
+            <w:rStyle w:val="Hyperlink"/>
+            <w:rFonts w:cs="Times New Roman"/>
+            <w:lang w:val="ru-RU"/>
+          </w:rPr>
+          <w:t>/</w:t>
+        </w:r>
+        <w:r>
+          <w:rPr>
+            <w:rStyle w:val="Hyperlink"/>
+            <w:rFonts w:cs="Times New Roman"/>
+          </w:rPr>
+          <w:t>Byte</w:t>
+        </w:r>
+        <w:r>
+          <w:rPr>
+            <w:rStyle w:val="Hyperlink"/>
+            <w:rFonts w:cs="Times New Roman"/>
+            <w:lang w:val="ru-RU"/>
+          </w:rPr>
+          <w:t>_</w:t>
+        </w:r>
+        <w:r>
+          <w:rPr>
+            <w:rStyle w:val="Hyperlink"/>
+            <w:rFonts w:cs="Times New Roman"/>
+          </w:rPr>
+          <w:t>Code</w:t>
+        </w:r>
+      </w:hyperlink>
+    </w:p>
+    <w:p>
+      <w:pPr>
+        <w:tabs>
+          <w:tab w:val="left" w:pos="3969"/>
+        </w:tabs>
+        <w:rPr>
+          <w:rFonts w:cs="Times New Roman"/>
+          <w:lang w:val="ru-RU"/>
+        </w:rPr>
+      </w:pPr>
+    </w:p>
+    <w:p>
+      <w:pPr>
+        <w:tabs>
+          <w:tab w:val="left" w:pos="3969"/>
+        </w:tabs>
+        <w:rPr>
+          <w:rFonts w:cs="Times New Roman"/>
+          <w:lang w:val="ru-RU"/>
+        </w:rPr>
+      </w:pPr>
+      <w:r>
+        <w:rPr>
+          <w:rFonts w:cs="Times New Roman"/>
+          <w:lang w:val="ru-RU"/>
+        </w:rPr>
+        <w:t xml:space="preserve">Для обхода графа </w:t>
+      </w:r>
+      <w:proofErr w:type="spellStart"/>
+      <w:r>
+        <w:rPr>
+          <w:rFonts w:cs="Times New Roman"/>
+        </w:rPr>
+        <w:t>ActivationTree</w:t>
+      </w:r>
+      <w:proofErr w:type="spellEnd"/>
+      <w:r>
+        <w:rPr>
+          <w:rFonts w:cs="Times New Roman"/>
+          <w:lang w:val="ru-RU"/>
+        </w:rPr>
+        <w:t xml:space="preserve">, </w:t>
+      </w:r>
+      <w:r>
+        <w:rPr>
+          <w:rFonts w:cs="Times New Roman"/>
+          <w:lang w:val="ru-RU"/>
+        </w:rPr>
+        <w:t xml:space="preserve">я использовал гибридный подход, в виде прохода по списку, элементами которого являются небольшие </w:t>
+      </w:r>
+      <w:r>
+        <w:rPr>
+          <w:rFonts w:cs="Times New Roman"/>
+        </w:rPr>
+        <w:t>AST</w:t>
+      </w:r>
+      <w:r>
+        <w:rPr>
+          <w:rFonts w:cs="Times New Roman"/>
+          <w:lang w:val="ru-RU"/>
+        </w:rPr>
+        <w:t>-</w:t>
+      </w:r>
+      <w:r>
+        <w:rPr>
+          <w:rFonts w:cs="Times New Roman"/>
+          <w:lang w:val="ru-RU"/>
+        </w:rPr>
+        <w:t>деревья</w:t>
+      </w:r>
+      <w:r>
+        <w:rPr>
+          <w:rFonts w:cs="Times New Roman"/>
+          <w:lang w:val="ru-RU"/>
+        </w:rPr>
+        <w:t>.</w:t>
+      </w:r>
+    </w:p>
+    <w:p>
+      <w:pPr>
+        <w:tabs>
+          <w:tab w:val="left" w:pos="3969"/>
+        </w:tabs>
+        <w:rPr>
+          <w:rFonts w:cs="Times New Roman"/>
+          <w:lang w:val="ru-RU"/>
+        </w:rPr>
+      </w:pPr>
+      <w:r>
+        <w:rPr>
+          <w:rFonts w:cs="Times New Roman"/>
+          <w:lang w:val="ru-RU"/>
+        </w:rPr>
+        <w:t xml:space="preserve">Проход по списку линейный, по деревьям рекурсивный, начиная с заглавной </w:t>
+      </w:r>
+      <w:proofErr w:type="spellStart"/>
+      <w:r>
+        <w:rPr>
+          <w:rFonts w:cs="Times New Roman"/>
+          <w:lang w:val="ru-RU"/>
+        </w:rPr>
+        <w:t>ноды</w:t>
+      </w:r>
+      <w:proofErr w:type="spellEnd"/>
+      <w:r>
+        <w:rPr>
+          <w:rFonts w:cs="Times New Roman"/>
+          <w:lang w:val="ru-RU"/>
+        </w:rPr>
+        <w:t xml:space="preserve">; </w:t>
+      </w:r>
+    </w:p>
+    <w:p>
+      <w:pPr>
+        <w:tabs>
+          <w:tab w:val="left" w:pos="3969"/>
+        </w:tabs>
+        <w:rPr>
+          <w:rFonts w:cs="Times New Roman"/>
+          <w:lang w:val="ru-RU"/>
+        </w:rPr>
+      </w:pPr>
+    </w:p>
+    <w:p>
+      <w:pPr>
+        <w:tabs>
+          <w:tab w:val="left" w:pos="3969"/>
+        </w:tabs>
+        <w:rPr>
+          <w:rFonts w:cs="Times New Roman"/>
+          <w:lang w:val="ru-RU"/>
+        </w:rPr>
+      </w:pPr>
+      <w:r>
+        <w:rPr>
+          <w:rFonts w:cs="Times New Roman"/>
+          <w:lang w:val="ru-RU"/>
+        </w:rPr>
+        <w:t xml:space="preserve">Проход по дереву реализован в </w:t>
+      </w:r>
+      <w:r>
+        <w:rPr>
+          <w:rFonts w:cs="Times New Roman"/>
+          <w:lang w:val="ru-RU"/>
+        </w:rPr>
+        <w:t xml:space="preserve">методе класса </w:t>
+      </w:r>
+      <w:proofErr w:type="spellStart"/>
+      <w:r>
+        <w:rPr>
+          <w:rFonts w:cs="Times New Roman"/>
+          <w:lang w:val="ru-RU"/>
+        </w:rPr>
+        <w:t>ноды</w:t>
+      </w:r>
+      <w:proofErr w:type="spellEnd"/>
+      <w:r>
+        <w:rPr>
+          <w:rFonts w:cs="Times New Roman"/>
+          <w:lang w:val="ru-RU"/>
+        </w:rPr>
+        <w:t xml:space="preserve"> дерева: </w:t>
+      </w:r>
+      <w:proofErr w:type="spellStart"/>
+      <w:proofErr w:type="gramStart"/>
+      <w:r>
+        <w:rPr>
+          <w:rFonts w:cs="Times New Roman"/>
+          <w:lang w:val="ru-RU"/>
+        </w:rPr>
+        <w:t>toByteCode</w:t>
+      </w:r>
+      <w:proofErr w:type="spellEnd"/>
+      <w:r>
+        <w:rPr>
+          <w:rFonts w:cs="Times New Roman"/>
+          <w:lang w:val="ru-RU"/>
+        </w:rPr>
+        <w:t>(</w:t>
+      </w:r>
+      <w:proofErr w:type="gramEnd"/>
+      <w:r>
+        <w:rPr>
+          <w:rFonts w:cs="Times New Roman"/>
+          <w:lang w:val="ru-RU"/>
+        </w:rPr>
+        <w:t>);</w:t>
+      </w:r>
+    </w:p>
+    <w:p>
+      <w:pPr>
+        <w:tabs>
+          <w:tab w:val="left" w:pos="3969"/>
+        </w:tabs>
+        <w:rPr>
+          <w:rFonts w:cs="Times New Roman"/>
+          <w:lang w:val="ru-RU"/>
+        </w:rPr>
+      </w:pPr>
+    </w:p>
+    <w:p>
+      <w:pPr>
+        <w:tabs>
+          <w:tab w:val="left" w:pos="3969"/>
+        </w:tabs>
+        <w:rPr>
+          <w:rFonts w:cs="Times New Roman"/>
+          <w:lang w:val="ru-RU"/>
+        </w:rPr>
+      </w:pPr>
+      <w:r>
+        <w:rPr>
+          <w:rFonts w:cs="Times New Roman"/>
+          <w:lang w:val="ru-RU"/>
+        </w:rPr>
+        <w:t xml:space="preserve">Для полноценной работы не хватает механизма управления памятью и выборки данных из регистров. Для этого необходимо создать какое-то подобие </w:t>
+      </w:r>
+      <w:r>
+        <w:rPr>
+          <w:rFonts w:cs="Times New Roman"/>
+        </w:rPr>
+        <w:t>RTTI</w:t>
+      </w:r>
+      <w:r>
+        <w:rPr>
+          <w:rFonts w:cs="Times New Roman"/>
+          <w:lang w:val="ru-RU"/>
+        </w:rPr>
+        <w:t xml:space="preserve"> </w:t>
+      </w:r>
+      <w:r>
+        <w:rPr>
+          <w:rFonts w:cs="Times New Roman"/>
+          <w:lang w:val="ru-RU"/>
+        </w:rPr>
+        <w:t>таблицы, которая бы поддерживалась в ходе генерации промежуточного кода;</w:t>
+      </w:r>
+    </w:p>
+    <w:p>
+      <w:pPr>
+        <w:tabs>
+          <w:tab w:val="left" w:pos="3969"/>
+        </w:tabs>
+        <w:rPr>
+          <w:rFonts w:cs="Times New Roman"/>
+          <w:lang w:val="ru-RU"/>
+        </w:rPr>
+      </w:pPr>
+    </w:p>
+    <w:tbl>
+      <w:tblPr>
+        <w:tblStyle w:val="TableGrid"/>
+        <w:tblW w:w="0" w:type="auto"/>
+        <w:tblLook w:val="04A0" w:firstRow="1" w:lastRow="0" w:firstColumn="1" w:lastColumn="0" w:noHBand="0" w:noVBand="1"/>
+      </w:tblPr>
+      <w:tblGrid>
+        <w:gridCol w:w="9627"/>
+      </w:tblGrid>
+      <w:tr>
+        <w:trPr>
+          <w:trHeight w:val="282"/>
+        </w:trPr>
+        <w:tc>
+          <w:tcPr>
+            <w:tcW w:w="9627" w:type="dxa"/>
+          </w:tcPr>
+          <w:p>
+            <w:pPr>
+              <w:tabs>
+                <w:tab w:val="left" w:pos="3969"/>
+              </w:tabs>
+              <w:rPr>
+                <w:rFonts w:ascii="Source Code Pro" w:hAnsi="Source Code Pro" w:cs="Times New Roman"/>
+                <w:sz w:val="20"/>
+                <w:szCs w:val="20"/>
+              </w:rPr>
+            </w:pPr>
+            <w:r>
+              <w:rPr>
+                <w:rFonts w:ascii="Source Code Pro" w:hAnsi="Source Code Pro" w:cs="Times New Roman"/>
+                <w:sz w:val="20"/>
+                <w:szCs w:val="20"/>
+              </w:rPr>
+              <w:t>//ipr1 TODO:</w:t>
+            </w:r>
+          </w:p>
+          <w:p>
+            <w:pPr>
+              <w:tabs>
+                <w:tab w:val="left" w:pos="3969"/>
+              </w:tabs>
+              <w:rPr>
+                <w:rFonts w:ascii="Source Code Pro" w:hAnsi="Source Code Pro" w:cs="Times New Roman"/>
+                <w:sz w:val="20"/>
+                <w:szCs w:val="20"/>
+              </w:rPr>
+            </w:pPr>
+            <w:r>
+              <w:rPr>
+                <w:rFonts w:ascii="Source Code Pro" w:hAnsi="Source Code Pro" w:cs="Times New Roman"/>
+                <w:sz w:val="20"/>
+                <w:szCs w:val="20"/>
+              </w:rPr>
+              <w:t>//</w:t>
+            </w:r>
+            <w:proofErr w:type="spellStart"/>
+            <w:r>
+              <w:rPr>
+                <w:rFonts w:ascii="Source Code Pro" w:hAnsi="Source Code Pro" w:cs="Times New Roman"/>
+                <w:sz w:val="20"/>
+                <w:szCs w:val="20"/>
+              </w:rPr>
+              <w:t>int</w:t>
+            </w:r>
+            <w:proofErr w:type="spellEnd"/>
+            <w:r>
+              <w:rPr>
+                <w:rFonts w:ascii="Source Code Pro" w:hAnsi="Source Code Pro" w:cs="Times New Roman"/>
+                <w:sz w:val="20"/>
+                <w:szCs w:val="20"/>
+              </w:rPr>
+              <w:t xml:space="preserve"> float </w:t>
+            </w:r>
+            <w:proofErr w:type="spellStart"/>
+            <w:r>
+              <w:rPr>
+                <w:rFonts w:ascii="Source Code Pro" w:hAnsi="Source Code Pro" w:cs="Times New Roman"/>
+                <w:sz w:val="20"/>
+                <w:szCs w:val="20"/>
+              </w:rPr>
+              <w:t>struct</w:t>
+            </w:r>
+            <w:proofErr w:type="spellEnd"/>
+          </w:p>
+          <w:p>
+            <w:pPr>
+              <w:tabs>
+                <w:tab w:val="left" w:pos="3969"/>
+              </w:tabs>
+              <w:rPr>
+                <w:rFonts w:ascii="Source Code Pro" w:hAnsi="Source Code Pro" w:cs="Times New Roman"/>
+                <w:sz w:val="20"/>
+                <w:szCs w:val="20"/>
+              </w:rPr>
+            </w:pPr>
+            <w:r>
+              <w:rPr>
+                <w:rFonts w:ascii="Source Code Pro" w:hAnsi="Source Code Pro" w:cs="Times New Roman"/>
+                <w:sz w:val="20"/>
+                <w:szCs w:val="20"/>
+              </w:rPr>
+              <w:t>//type id;</w:t>
+            </w:r>
+          </w:p>
+          <w:p>
+            <w:pPr>
+              <w:tabs>
+                <w:tab w:val="left" w:pos="3969"/>
+              </w:tabs>
+              <w:rPr>
+                <w:rFonts w:ascii="Source Code Pro" w:hAnsi="Source Code Pro" w:cs="Times New Roman"/>
+                <w:sz w:val="20"/>
+                <w:szCs w:val="20"/>
+              </w:rPr>
+            </w:pPr>
+            <w:r>
+              <w:rPr>
+                <w:rFonts w:ascii="Source Code Pro" w:hAnsi="Source Code Pro" w:cs="Times New Roman"/>
+                <w:sz w:val="20"/>
+                <w:szCs w:val="20"/>
+              </w:rPr>
+              <w:t>//type id = literal;</w:t>
+            </w:r>
+          </w:p>
+          <w:p>
+            <w:pPr>
+              <w:tabs>
+                <w:tab w:val="left" w:pos="3969"/>
+              </w:tabs>
+              <w:rPr>
+                <w:rFonts w:ascii="Source Code Pro" w:hAnsi="Source Code Pro" w:cs="Times New Roman"/>
+                <w:sz w:val="20"/>
+                <w:szCs w:val="20"/>
+              </w:rPr>
+            </w:pPr>
+            <w:r>
+              <w:rPr>
+                <w:rFonts w:ascii="Source Code Pro" w:hAnsi="Source Code Pro" w:cs="Times New Roman"/>
+                <w:sz w:val="20"/>
+                <w:szCs w:val="20"/>
+              </w:rPr>
+              <w:t xml:space="preserve">//lop = </w:t>
+            </w:r>
+            <w:proofErr w:type="spellStart"/>
+            <w:r>
+              <w:rPr>
+                <w:rFonts w:ascii="Source Code Pro" w:hAnsi="Source Code Pro" w:cs="Times New Roman"/>
+                <w:sz w:val="20"/>
+                <w:szCs w:val="20"/>
+              </w:rPr>
+              <w:t>rop</w:t>
+            </w:r>
+            <w:proofErr w:type="spellEnd"/>
+          </w:p>
+          <w:p>
+            <w:pPr>
+              <w:tabs>
+                <w:tab w:val="left" w:pos="3969"/>
+              </w:tabs>
+              <w:rPr>
+                <w:rFonts w:ascii="Source Code Pro" w:hAnsi="Source Code Pro" w:cs="Times New Roman"/>
+                <w:sz w:val="20"/>
+                <w:szCs w:val="20"/>
+              </w:rPr>
+            </w:pPr>
+            <w:r>
+              <w:rPr>
+                <w:rFonts w:ascii="Source Code Pro" w:hAnsi="Source Code Pro" w:cs="Times New Roman"/>
+                <w:sz w:val="20"/>
+                <w:szCs w:val="20"/>
+              </w:rPr>
+              <w:t>//+ - / * == != &lt; &gt;</w:t>
+            </w:r>
+          </w:p>
+          <w:p>
+            <w:pPr>
+              <w:tabs>
+                <w:tab w:val="left" w:pos="3969"/>
+              </w:tabs>
+              <w:rPr>
+                <w:rFonts w:ascii="Source Code Pro" w:hAnsi="Source Code Pro" w:cs="Times New Roman"/>
+                <w:sz w:val="20"/>
+                <w:szCs w:val="20"/>
+              </w:rPr>
+            </w:pPr>
+          </w:p>
+          <w:p>
+            <w:pPr>
+              <w:tabs>
+                <w:tab w:val="left" w:pos="3969"/>
+              </w:tabs>
+              <w:rPr>
+                <w:rFonts w:ascii="Source Code Pro" w:hAnsi="Source Code Pro" w:cs="Times New Roman"/>
+                <w:sz w:val="20"/>
+                <w:szCs w:val="20"/>
+              </w:rPr>
+            </w:pPr>
+            <w:r>
+              <w:rPr>
+                <w:rFonts w:ascii="Source Code Pro" w:hAnsi="Source Code Pro" w:cs="Times New Roman"/>
+                <w:sz w:val="20"/>
+                <w:szCs w:val="20"/>
+              </w:rPr>
+              <w:t>//AST-TREE has such order [OP|OPERAND1|OPERAND2|RES]</w:t>
+            </w:r>
+          </w:p>
+          <w:p>
+            <w:pPr>
+              <w:tabs>
+                <w:tab w:val="left" w:pos="3969"/>
+              </w:tabs>
+              <w:rPr>
+                <w:rFonts w:ascii="Source Code Pro" w:hAnsi="Source Code Pro" w:cs="Times New Roman"/>
+                <w:sz w:val="20"/>
+                <w:szCs w:val="20"/>
+              </w:rPr>
+            </w:pPr>
+            <w:r>
+              <w:rPr>
+                <w:rFonts w:ascii="Source Code Pro" w:hAnsi="Source Code Pro" w:cs="Times New Roman"/>
+                <w:sz w:val="20"/>
+                <w:szCs w:val="20"/>
+              </w:rPr>
+              <w:t>////COMPILER BACK-END</w:t>
+            </w:r>
+          </w:p>
+          <w:p>
+            <w:pPr>
+              <w:tabs>
+                <w:tab w:val="left" w:pos="3969"/>
+              </w:tabs>
+              <w:rPr>
+                <w:rFonts w:ascii="Source Code Pro" w:hAnsi="Source Code Pro" w:cs="Times New Roman"/>
+                <w:sz w:val="20"/>
+                <w:szCs w:val="20"/>
+              </w:rPr>
+            </w:pPr>
+            <w:r>
+              <w:rPr>
+                <w:rFonts w:ascii="Source Code Pro" w:hAnsi="Source Code Pro" w:cs="Times New Roman"/>
+                <w:sz w:val="20"/>
+                <w:szCs w:val="20"/>
+              </w:rPr>
+              <w:t xml:space="preserve">public void </w:t>
+            </w:r>
+            <w:proofErr w:type="spellStart"/>
+            <w:proofErr w:type="gramStart"/>
+            <w:r>
+              <w:rPr>
+                <w:rFonts w:ascii="Source Code Pro" w:hAnsi="Source Code Pro" w:cs="Times New Roman"/>
+                <w:sz w:val="20"/>
+                <w:szCs w:val="20"/>
+              </w:rPr>
+              <w:t>IntermediateCodeGen</w:t>
+            </w:r>
+            <w:proofErr w:type="spellEnd"/>
+            <w:r>
+              <w:rPr>
+                <w:rFonts w:ascii="Source Code Pro" w:hAnsi="Source Code Pro" w:cs="Times New Roman"/>
+                <w:sz w:val="20"/>
+                <w:szCs w:val="20"/>
+              </w:rPr>
+              <w:t>(</w:t>
+            </w:r>
+            <w:proofErr w:type="gramEnd"/>
+            <w:r>
+              <w:rPr>
+                <w:rFonts w:ascii="Source Code Pro" w:hAnsi="Source Code Pro" w:cs="Times New Roman"/>
+                <w:sz w:val="20"/>
+                <w:szCs w:val="20"/>
+              </w:rPr>
+              <w:t>){</w:t>
+            </w:r>
+          </w:p>
+          <w:p>
+            <w:pPr>
+              <w:tabs>
+                <w:tab w:val="left" w:pos="3969"/>
+              </w:tabs>
+              <w:rPr>
+                <w:rFonts w:ascii="Source Code Pro" w:hAnsi="Source Code Pro" w:cs="Times New Roman"/>
+                <w:sz w:val="20"/>
+                <w:szCs w:val="20"/>
+              </w:rPr>
+            </w:pPr>
+            <w:r>
+              <w:rPr>
+                <w:rFonts w:ascii="Source Code Pro" w:hAnsi="Source Code Pro" w:cs="Times New Roman"/>
+                <w:sz w:val="20"/>
+                <w:szCs w:val="20"/>
+              </w:rPr>
+              <w:tab/>
+              <w:t xml:space="preserve">auto </w:t>
+            </w:r>
+            <w:proofErr w:type="spellStart"/>
+            <w:r>
+              <w:rPr>
+                <w:rFonts w:ascii="Source Code Pro" w:hAnsi="Source Code Pro" w:cs="Times New Roman"/>
+                <w:sz w:val="20"/>
+                <w:szCs w:val="20"/>
+              </w:rPr>
+              <w:t>outputFile</w:t>
+            </w:r>
+            <w:proofErr w:type="spellEnd"/>
+            <w:r>
+              <w:rPr>
+                <w:rFonts w:ascii="Source Code Pro" w:hAnsi="Source Code Pro" w:cs="Times New Roman"/>
+                <w:sz w:val="20"/>
+                <w:szCs w:val="20"/>
+              </w:rPr>
+              <w:t xml:space="preserve"> = File(</w:t>
+            </w:r>
+            <w:proofErr w:type="spellStart"/>
+            <w:r>
+              <w:rPr>
+                <w:rFonts w:ascii="Source Code Pro" w:hAnsi="Source Code Pro" w:cs="Times New Roman"/>
+                <w:sz w:val="20"/>
+                <w:szCs w:val="20"/>
+              </w:rPr>
+              <w:t>outputFilePath</w:t>
+            </w:r>
+            <w:proofErr w:type="spellEnd"/>
+            <w:r>
+              <w:rPr>
+                <w:rFonts w:ascii="Source Code Pro" w:hAnsi="Source Code Pro" w:cs="Times New Roman"/>
+                <w:sz w:val="20"/>
+                <w:szCs w:val="20"/>
+              </w:rPr>
+              <w:t>,"w");</w:t>
+            </w:r>
+          </w:p>
+          <w:p>
+            <w:pPr>
+              <w:tabs>
+                <w:tab w:val="left" w:pos="3969"/>
+              </w:tabs>
+              <w:rPr>
+                <w:rFonts w:ascii="Source Code Pro" w:hAnsi="Source Code Pro" w:cs="Times New Roman"/>
+                <w:sz w:val="20"/>
+                <w:szCs w:val="20"/>
+              </w:rPr>
+            </w:pPr>
+            <w:r>
+              <w:rPr>
+                <w:rFonts w:ascii="Source Code Pro" w:hAnsi="Source Code Pro" w:cs="Times New Roman"/>
+                <w:sz w:val="20"/>
+                <w:szCs w:val="20"/>
+              </w:rPr>
+              <w:tab/>
+            </w:r>
+            <w:proofErr w:type="spellStart"/>
+            <w:proofErr w:type="gramStart"/>
+            <w:r>
+              <w:rPr>
+                <w:rFonts w:ascii="Source Code Pro" w:hAnsi="Source Code Pro" w:cs="Times New Roman"/>
+                <w:sz w:val="20"/>
+                <w:szCs w:val="20"/>
+              </w:rPr>
+              <w:t>ActivationNode</w:t>
+            </w:r>
+            <w:proofErr w:type="spellEnd"/>
+            <w:r>
+              <w:rPr>
+                <w:rFonts w:ascii="Source Code Pro" w:hAnsi="Source Code Pro" w:cs="Times New Roman"/>
+                <w:sz w:val="20"/>
+                <w:szCs w:val="20"/>
+              </w:rPr>
+              <w:t>[</w:t>
+            </w:r>
+            <w:proofErr w:type="gramEnd"/>
+            <w:r>
+              <w:rPr>
+                <w:rFonts w:ascii="Source Code Pro" w:hAnsi="Source Code Pro" w:cs="Times New Roman"/>
+                <w:sz w:val="20"/>
+                <w:szCs w:val="20"/>
+              </w:rPr>
+              <w:t xml:space="preserve">] </w:t>
+            </w:r>
+            <w:proofErr w:type="spellStart"/>
+            <w:r>
+              <w:rPr>
+                <w:rFonts w:ascii="Source Code Pro" w:hAnsi="Source Code Pro" w:cs="Times New Roman"/>
+                <w:sz w:val="20"/>
+                <w:szCs w:val="20"/>
+              </w:rPr>
+              <w:t>codeDAG</w:t>
+            </w:r>
+            <w:proofErr w:type="spellEnd"/>
+            <w:r>
+              <w:rPr>
+                <w:rFonts w:ascii="Source Code Pro" w:hAnsi="Source Code Pro" w:cs="Times New Roman"/>
+                <w:sz w:val="20"/>
+                <w:szCs w:val="20"/>
+              </w:rPr>
+              <w:t>;</w:t>
+            </w:r>
+          </w:p>
+          <w:p>
+            <w:pPr>
+              <w:tabs>
+                <w:tab w:val="left" w:pos="3969"/>
+              </w:tabs>
+              <w:rPr>
+                <w:rFonts w:ascii="Source Code Pro" w:hAnsi="Source Code Pro" w:cs="Times New Roman"/>
+                <w:sz w:val="20"/>
+                <w:szCs w:val="20"/>
+              </w:rPr>
+            </w:pPr>
+            <w:r>
+              <w:rPr>
+                <w:rFonts w:ascii="Source Code Pro" w:hAnsi="Source Code Pro" w:cs="Times New Roman"/>
+                <w:sz w:val="20"/>
+                <w:szCs w:val="20"/>
+              </w:rPr>
+              <w:tab/>
+              <w:t>//</w:t>
+            </w:r>
+            <w:proofErr w:type="spellStart"/>
+            <w:r>
+              <w:rPr>
+                <w:rFonts w:ascii="Source Code Pro" w:hAnsi="Source Code Pro" w:cs="Times New Roman"/>
+                <w:sz w:val="20"/>
+                <w:szCs w:val="20"/>
+              </w:rPr>
+              <w:t>generarte</w:t>
+            </w:r>
+            <w:proofErr w:type="spellEnd"/>
+            <w:r>
+              <w:rPr>
+                <w:rFonts w:ascii="Source Code Pro" w:hAnsi="Source Code Pro" w:cs="Times New Roman"/>
+                <w:sz w:val="20"/>
+                <w:szCs w:val="20"/>
+              </w:rPr>
+              <w:t xml:space="preserve"> intermediate </w:t>
+            </w:r>
+            <w:proofErr w:type="spellStart"/>
+            <w:r>
+              <w:rPr>
+                <w:rFonts w:ascii="Source Code Pro" w:hAnsi="Source Code Pro" w:cs="Times New Roman"/>
+                <w:sz w:val="20"/>
+                <w:szCs w:val="20"/>
+              </w:rPr>
+              <w:t>lang</w:t>
+            </w:r>
+            <w:proofErr w:type="spellEnd"/>
+          </w:p>
+          <w:p>
+            <w:pPr>
+              <w:tabs>
+                <w:tab w:val="left" w:pos="3969"/>
+              </w:tabs>
+              <w:rPr>
+                <w:rFonts w:ascii="Source Code Pro" w:hAnsi="Source Code Pro" w:cs="Times New Roman"/>
+                <w:sz w:val="20"/>
+                <w:szCs w:val="20"/>
+              </w:rPr>
+            </w:pPr>
+            <w:r>
+              <w:rPr>
+                <w:rFonts w:ascii="Source Code Pro" w:hAnsi="Source Code Pro" w:cs="Times New Roman"/>
+                <w:sz w:val="20"/>
+                <w:szCs w:val="20"/>
+              </w:rPr>
+              <w:tab/>
+              <w:t xml:space="preserve">auto </w:t>
+            </w:r>
+            <w:proofErr w:type="spellStart"/>
+            <w:r>
+              <w:rPr>
+                <w:rFonts w:ascii="Source Code Pro" w:hAnsi="Source Code Pro" w:cs="Times New Roman"/>
+                <w:sz w:val="20"/>
+                <w:szCs w:val="20"/>
+              </w:rPr>
+              <w:t>memOffset</w:t>
+            </w:r>
+            <w:proofErr w:type="spellEnd"/>
+            <w:r>
+              <w:rPr>
+                <w:rFonts w:ascii="Source Code Pro" w:hAnsi="Source Code Pro" w:cs="Times New Roman"/>
+                <w:sz w:val="20"/>
+                <w:szCs w:val="20"/>
+              </w:rPr>
+              <w:t xml:space="preserve"> = 0;</w:t>
+            </w:r>
+          </w:p>
+          <w:p>
+            <w:pPr>
+              <w:tabs>
+                <w:tab w:val="left" w:pos="3969"/>
+              </w:tabs>
+              <w:rPr>
+                <w:rFonts w:ascii="Source Code Pro" w:hAnsi="Source Code Pro" w:cs="Times New Roman"/>
+                <w:sz w:val="20"/>
+                <w:szCs w:val="20"/>
+              </w:rPr>
+            </w:pPr>
+            <w:r>
+              <w:rPr>
+                <w:rFonts w:ascii="Source Code Pro" w:hAnsi="Source Code Pro" w:cs="Times New Roman"/>
+                <w:sz w:val="20"/>
+                <w:szCs w:val="20"/>
+              </w:rPr>
+              <w:tab/>
+              <w:t>//DAG</w:t>
+            </w:r>
+          </w:p>
+          <w:p>
+            <w:pPr>
+              <w:tabs>
+                <w:tab w:val="left" w:pos="3969"/>
+              </w:tabs>
+              <w:rPr>
+                <w:rFonts w:ascii="Source Code Pro" w:hAnsi="Source Code Pro" w:cs="Times New Roman"/>
+                <w:sz w:val="20"/>
+                <w:szCs w:val="20"/>
+              </w:rPr>
+            </w:pPr>
+            <w:r>
+              <w:rPr>
+                <w:rFonts w:ascii="Source Code Pro" w:hAnsi="Source Code Pro" w:cs="Times New Roman"/>
+                <w:sz w:val="20"/>
+                <w:szCs w:val="20"/>
+              </w:rPr>
+              <w:tab/>
+            </w:r>
+            <w:proofErr w:type="spellStart"/>
+            <w:r>
+              <w:rPr>
+                <w:rFonts w:ascii="Source Code Pro" w:hAnsi="Source Code Pro" w:cs="Times New Roman"/>
+                <w:sz w:val="20"/>
+                <w:szCs w:val="20"/>
+              </w:rPr>
+              <w:t>foreach</w:t>
+            </w:r>
+            <w:proofErr w:type="spellEnd"/>
+            <w:r>
+              <w:rPr>
+                <w:rFonts w:ascii="Source Code Pro" w:hAnsi="Source Code Pro" w:cs="Times New Roman"/>
+                <w:sz w:val="20"/>
+                <w:szCs w:val="20"/>
+              </w:rPr>
+              <w:t>(</w:t>
+            </w:r>
+            <w:proofErr w:type="spellStart"/>
+            <w:proofErr w:type="gramStart"/>
+            <w:r>
+              <w:rPr>
+                <w:rFonts w:ascii="Source Code Pro" w:hAnsi="Source Code Pro" w:cs="Times New Roman"/>
+                <w:sz w:val="20"/>
+                <w:szCs w:val="20"/>
+              </w:rPr>
+              <w:t>node;codeDAG</w:t>
+            </w:r>
+            <w:proofErr w:type="spellEnd"/>
+            <w:proofErr w:type="gramEnd"/>
+            <w:r>
+              <w:rPr>
+                <w:rFonts w:ascii="Source Code Pro" w:hAnsi="Source Code Pro" w:cs="Times New Roman"/>
+                <w:sz w:val="20"/>
+                <w:szCs w:val="20"/>
+              </w:rPr>
+              <w:t>){</w:t>
+            </w:r>
+          </w:p>
+          <w:p>
+            <w:pPr>
+              <w:tabs>
+                <w:tab w:val="left" w:pos="3969"/>
+              </w:tabs>
+              <w:rPr>
+                <w:rFonts w:ascii="Source Code Pro" w:hAnsi="Source Code Pro" w:cs="Times New Roman"/>
+                <w:sz w:val="20"/>
+                <w:szCs w:val="20"/>
+              </w:rPr>
+            </w:pPr>
+            <w:r>
+              <w:rPr>
+                <w:rFonts w:ascii="Source Code Pro" w:hAnsi="Source Code Pro" w:cs="Times New Roman"/>
+                <w:sz w:val="20"/>
+                <w:szCs w:val="20"/>
+              </w:rPr>
+              <w:tab/>
+            </w:r>
+            <w:r>
+              <w:rPr>
+                <w:rFonts w:ascii="Source Code Pro" w:hAnsi="Source Code Pro" w:cs="Times New Roman"/>
+                <w:sz w:val="20"/>
+                <w:szCs w:val="20"/>
+              </w:rPr>
+              <w:tab/>
+            </w:r>
+            <w:proofErr w:type="spellStart"/>
+            <w:r>
+              <w:rPr>
+                <w:rFonts w:ascii="Source Code Pro" w:hAnsi="Source Code Pro" w:cs="Times New Roman"/>
+                <w:sz w:val="20"/>
+                <w:szCs w:val="20"/>
+              </w:rPr>
+              <w:t>outputFile.write</w:t>
+            </w:r>
+            <w:proofErr w:type="spellEnd"/>
+            <w:r>
+              <w:rPr>
+                <w:rFonts w:ascii="Source Code Pro" w:hAnsi="Source Code Pro" w:cs="Times New Roman"/>
+                <w:sz w:val="20"/>
+                <w:szCs w:val="20"/>
+              </w:rPr>
+              <w:t>(</w:t>
+            </w:r>
+            <w:proofErr w:type="spellStart"/>
+            <w:proofErr w:type="gramStart"/>
+            <w:r>
+              <w:rPr>
+                <w:rFonts w:ascii="Source Code Pro" w:hAnsi="Source Code Pro" w:cs="Times New Roman"/>
+                <w:sz w:val="20"/>
+                <w:szCs w:val="20"/>
+              </w:rPr>
+              <w:t>node.toByteCode</w:t>
+            </w:r>
+            <w:proofErr w:type="spellEnd"/>
+            <w:proofErr w:type="gramEnd"/>
+            <w:r>
+              <w:rPr>
+                <w:rFonts w:ascii="Source Code Pro" w:hAnsi="Source Code Pro" w:cs="Times New Roman"/>
+                <w:sz w:val="20"/>
+                <w:szCs w:val="20"/>
+              </w:rPr>
+              <w:t>(false));</w:t>
+            </w:r>
+          </w:p>
+          <w:p>
+            <w:pPr>
+              <w:tabs>
+                <w:tab w:val="left" w:pos="3969"/>
+              </w:tabs>
+              <w:rPr>
+                <w:rFonts w:ascii="Source Code Pro" w:hAnsi="Source Code Pro" w:cs="Times New Roman"/>
+                <w:sz w:val="20"/>
+                <w:szCs w:val="20"/>
+              </w:rPr>
+            </w:pPr>
+            <w:r>
+              <w:rPr>
+                <w:rFonts w:ascii="Source Code Pro" w:hAnsi="Source Code Pro" w:cs="Times New Roman"/>
+                <w:sz w:val="20"/>
+                <w:szCs w:val="20"/>
+              </w:rPr>
+              <w:tab/>
+              <w:t>}</w:t>
+            </w:r>
+          </w:p>
+          <w:p>
+            <w:pPr>
+              <w:tabs>
+                <w:tab w:val="left" w:pos="3969"/>
+              </w:tabs>
+              <w:rPr>
+                <w:rFonts w:ascii="Source Code Pro" w:hAnsi="Source Code Pro" w:cs="Times New Roman"/>
+                <w:sz w:val="20"/>
+                <w:szCs w:val="20"/>
+              </w:rPr>
+            </w:pPr>
+            <w:r>
+              <w:rPr>
+                <w:rFonts w:ascii="Source Code Pro" w:hAnsi="Source Code Pro" w:cs="Times New Roman"/>
+                <w:sz w:val="20"/>
+                <w:szCs w:val="20"/>
+              </w:rPr>
+              <w:t>}</w:t>
+            </w:r>
+          </w:p>
+          <w:p>
+            <w:pPr>
+              <w:tabs>
+                <w:tab w:val="left" w:pos="3969"/>
+              </w:tabs>
+              <w:rPr>
+                <w:rFonts w:ascii="Source Code Pro" w:hAnsi="Source Code Pro" w:cs="Times New Roman"/>
+                <w:sz w:val="20"/>
+                <w:szCs w:val="20"/>
+              </w:rPr>
+            </w:pPr>
+          </w:p>
+          <w:p>
+            <w:pPr>
+              <w:tabs>
+                <w:tab w:val="left" w:pos="3969"/>
+              </w:tabs>
+              <w:rPr>
+                <w:rFonts w:ascii="Source Code Pro" w:hAnsi="Source Code Pro" w:cs="Times New Roman"/>
+                <w:sz w:val="20"/>
+                <w:szCs w:val="20"/>
+              </w:rPr>
+            </w:pPr>
+            <w:r>
+              <w:rPr>
+                <w:rFonts w:ascii="Source Code Pro" w:hAnsi="Source Code Pro" w:cs="Times New Roman"/>
+                <w:sz w:val="20"/>
+                <w:szCs w:val="20"/>
+              </w:rPr>
+              <w:t xml:space="preserve">public class </w:t>
+            </w:r>
+            <w:proofErr w:type="spellStart"/>
+            <w:proofErr w:type="gramStart"/>
+            <w:r>
+              <w:rPr>
+                <w:rFonts w:ascii="Source Code Pro" w:hAnsi="Source Code Pro" w:cs="Times New Roman"/>
+                <w:sz w:val="20"/>
+                <w:szCs w:val="20"/>
+              </w:rPr>
+              <w:t>ActivationNode</w:t>
+            </w:r>
+            <w:proofErr w:type="spellEnd"/>
+            <w:r>
+              <w:rPr>
+                <w:rFonts w:ascii="Source Code Pro" w:hAnsi="Source Code Pro" w:cs="Times New Roman"/>
+                <w:sz w:val="20"/>
+                <w:szCs w:val="20"/>
+              </w:rPr>
+              <w:t>{</w:t>
+            </w:r>
+            <w:proofErr w:type="gramEnd"/>
+          </w:p>
+          <w:p>
+            <w:pPr>
+              <w:tabs>
+                <w:tab w:val="left" w:pos="3969"/>
+              </w:tabs>
+              <w:rPr>
+                <w:rFonts w:ascii="Source Code Pro" w:hAnsi="Source Code Pro" w:cs="Times New Roman"/>
+                <w:sz w:val="20"/>
+                <w:szCs w:val="20"/>
+              </w:rPr>
+            </w:pPr>
+            <w:r>
+              <w:rPr>
+                <w:rFonts w:ascii="Source Code Pro" w:hAnsi="Source Code Pro" w:cs="Times New Roman"/>
+                <w:sz w:val="20"/>
+                <w:szCs w:val="20"/>
+              </w:rPr>
+              <w:tab/>
+              <w:t>public string type;</w:t>
+            </w:r>
+          </w:p>
+          <w:p>
+            <w:pPr>
+              <w:tabs>
+                <w:tab w:val="left" w:pos="3969"/>
+              </w:tabs>
+              <w:rPr>
+                <w:rFonts w:ascii="Source Code Pro" w:hAnsi="Source Code Pro" w:cs="Times New Roman"/>
+                <w:sz w:val="20"/>
+                <w:szCs w:val="20"/>
+              </w:rPr>
+            </w:pPr>
+            <w:r>
+              <w:rPr>
+                <w:rFonts w:ascii="Source Code Pro" w:hAnsi="Source Code Pro" w:cs="Times New Roman"/>
+                <w:sz w:val="20"/>
+                <w:szCs w:val="20"/>
+              </w:rPr>
+              <w:tab/>
+              <w:t>public string content;</w:t>
+            </w:r>
+          </w:p>
+          <w:p>
+            <w:pPr>
+              <w:tabs>
+                <w:tab w:val="left" w:pos="3969"/>
+              </w:tabs>
+              <w:rPr>
+                <w:rFonts w:ascii="Source Code Pro" w:hAnsi="Source Code Pro" w:cs="Times New Roman"/>
+                <w:sz w:val="20"/>
+                <w:szCs w:val="20"/>
+              </w:rPr>
+            </w:pPr>
+            <w:r>
+              <w:rPr>
+                <w:rFonts w:ascii="Source Code Pro" w:hAnsi="Source Code Pro" w:cs="Times New Roman"/>
+                <w:sz w:val="20"/>
+                <w:szCs w:val="20"/>
+              </w:rPr>
+              <w:tab/>
+              <w:t xml:space="preserve">public </w:t>
+            </w:r>
+            <w:proofErr w:type="spellStart"/>
+            <w:r>
+              <w:rPr>
+                <w:rFonts w:ascii="Source Code Pro" w:hAnsi="Source Code Pro" w:cs="Times New Roman"/>
+                <w:sz w:val="20"/>
+                <w:szCs w:val="20"/>
+              </w:rPr>
+              <w:t>ActivationNode</w:t>
+            </w:r>
+            <w:proofErr w:type="spellEnd"/>
+            <w:r>
+              <w:rPr>
+                <w:rFonts w:ascii="Source Code Pro" w:hAnsi="Source Code Pro" w:cs="Times New Roman"/>
+                <w:sz w:val="20"/>
+                <w:szCs w:val="20"/>
+              </w:rPr>
+              <w:t xml:space="preserve"> op;</w:t>
+            </w:r>
+          </w:p>
+          <w:p>
+            <w:pPr>
+              <w:tabs>
+                <w:tab w:val="left" w:pos="3969"/>
+              </w:tabs>
+              <w:rPr>
+                <w:rFonts w:ascii="Source Code Pro" w:hAnsi="Source Code Pro" w:cs="Times New Roman"/>
+                <w:sz w:val="20"/>
+                <w:szCs w:val="20"/>
+              </w:rPr>
+            </w:pPr>
+            <w:r>
+              <w:rPr>
+                <w:rFonts w:ascii="Source Code Pro" w:hAnsi="Source Code Pro" w:cs="Times New Roman"/>
+                <w:sz w:val="20"/>
+                <w:szCs w:val="20"/>
+              </w:rPr>
+              <w:tab/>
+              <w:t xml:space="preserve">public </w:t>
+            </w:r>
+            <w:proofErr w:type="spellStart"/>
+            <w:r>
+              <w:rPr>
+                <w:rFonts w:ascii="Source Code Pro" w:hAnsi="Source Code Pro" w:cs="Times New Roman"/>
+                <w:sz w:val="20"/>
+                <w:szCs w:val="20"/>
+              </w:rPr>
+              <w:t>ActivationNode</w:t>
+            </w:r>
+            <w:proofErr w:type="spellEnd"/>
+            <w:r>
+              <w:rPr>
+                <w:rFonts w:ascii="Source Code Pro" w:hAnsi="Source Code Pro" w:cs="Times New Roman"/>
+                <w:sz w:val="20"/>
+                <w:szCs w:val="20"/>
+              </w:rPr>
+              <w:t xml:space="preserve"> </w:t>
+            </w:r>
+            <w:proofErr w:type="spellStart"/>
+            <w:r>
+              <w:rPr>
+                <w:rFonts w:ascii="Source Code Pro" w:hAnsi="Source Code Pro" w:cs="Times New Roman"/>
+                <w:sz w:val="20"/>
+                <w:szCs w:val="20"/>
+              </w:rPr>
+              <w:t>loperand</w:t>
+            </w:r>
+            <w:proofErr w:type="spellEnd"/>
+            <w:r>
+              <w:rPr>
+                <w:rFonts w:ascii="Source Code Pro" w:hAnsi="Source Code Pro" w:cs="Times New Roman"/>
+                <w:sz w:val="20"/>
+                <w:szCs w:val="20"/>
+              </w:rPr>
+              <w:t>;</w:t>
+            </w:r>
+          </w:p>
+          <w:p>
+            <w:pPr>
+              <w:tabs>
+                <w:tab w:val="left" w:pos="3969"/>
+              </w:tabs>
+              <w:rPr>
+                <w:rFonts w:ascii="Source Code Pro" w:hAnsi="Source Code Pro" w:cs="Times New Roman"/>
+                <w:sz w:val="20"/>
+                <w:szCs w:val="20"/>
+              </w:rPr>
+            </w:pPr>
+            <w:r>
+              <w:rPr>
+                <w:rFonts w:ascii="Source Code Pro" w:hAnsi="Source Code Pro" w:cs="Times New Roman"/>
+                <w:sz w:val="20"/>
+                <w:szCs w:val="20"/>
+              </w:rPr>
+              <w:tab/>
+              <w:t xml:space="preserve">public </w:t>
+            </w:r>
+            <w:proofErr w:type="spellStart"/>
+            <w:r>
+              <w:rPr>
+                <w:rFonts w:ascii="Source Code Pro" w:hAnsi="Source Code Pro" w:cs="Times New Roman"/>
+                <w:sz w:val="20"/>
+                <w:szCs w:val="20"/>
+              </w:rPr>
+              <w:t>ActivationNode</w:t>
+            </w:r>
+            <w:proofErr w:type="spellEnd"/>
+            <w:r>
+              <w:rPr>
+                <w:rFonts w:ascii="Source Code Pro" w:hAnsi="Source Code Pro" w:cs="Times New Roman"/>
+                <w:sz w:val="20"/>
+                <w:szCs w:val="20"/>
+              </w:rPr>
+              <w:t xml:space="preserve"> </w:t>
+            </w:r>
+            <w:proofErr w:type="spellStart"/>
+            <w:r>
+              <w:rPr>
+                <w:rFonts w:ascii="Source Code Pro" w:hAnsi="Source Code Pro" w:cs="Times New Roman"/>
+                <w:sz w:val="20"/>
+                <w:szCs w:val="20"/>
+              </w:rPr>
+              <w:t>roperand</w:t>
+            </w:r>
+            <w:proofErr w:type="spellEnd"/>
+            <w:r>
+              <w:rPr>
+                <w:rFonts w:ascii="Source Code Pro" w:hAnsi="Source Code Pro" w:cs="Times New Roman"/>
+                <w:sz w:val="20"/>
+                <w:szCs w:val="20"/>
+              </w:rPr>
+              <w:t>;</w:t>
+            </w:r>
+          </w:p>
+          <w:p>
+            <w:pPr>
+              <w:tabs>
+                <w:tab w:val="left" w:pos="3969"/>
+              </w:tabs>
+              <w:rPr>
+                <w:rFonts w:ascii="Source Code Pro" w:hAnsi="Source Code Pro" w:cs="Times New Roman"/>
+                <w:sz w:val="20"/>
+                <w:szCs w:val="20"/>
+              </w:rPr>
+            </w:pPr>
+            <w:r>
+              <w:rPr>
+                <w:rFonts w:ascii="Source Code Pro" w:hAnsi="Source Code Pro" w:cs="Times New Roman"/>
+                <w:sz w:val="20"/>
+                <w:szCs w:val="20"/>
+              </w:rPr>
+              <w:tab/>
+              <w:t>//hosts in AST MANNER TREE INSIDE</w:t>
+            </w:r>
+          </w:p>
+          <w:p>
+            <w:pPr>
+              <w:tabs>
+                <w:tab w:val="left" w:pos="3969"/>
+              </w:tabs>
+              <w:rPr>
+                <w:rFonts w:ascii="Source Code Pro" w:hAnsi="Source Code Pro" w:cs="Times New Roman"/>
+                <w:sz w:val="20"/>
+                <w:szCs w:val="20"/>
+              </w:rPr>
+            </w:pPr>
+            <w:r>
+              <w:rPr>
+                <w:rFonts w:ascii="Source Code Pro" w:hAnsi="Source Code Pro" w:cs="Times New Roman"/>
+                <w:sz w:val="20"/>
+                <w:szCs w:val="20"/>
+              </w:rPr>
+              <w:tab/>
+              <w:t xml:space="preserve">string </w:t>
+            </w:r>
+            <w:proofErr w:type="spellStart"/>
+            <w:proofErr w:type="gramStart"/>
+            <w:r>
+              <w:rPr>
+                <w:rFonts w:ascii="Source Code Pro" w:hAnsi="Source Code Pro" w:cs="Times New Roman"/>
+                <w:sz w:val="20"/>
+                <w:szCs w:val="20"/>
+              </w:rPr>
+              <w:t>toByteCode</w:t>
+            </w:r>
+            <w:proofErr w:type="spellEnd"/>
+            <w:r>
+              <w:rPr>
+                <w:rFonts w:ascii="Source Code Pro" w:hAnsi="Source Code Pro" w:cs="Times New Roman"/>
+                <w:sz w:val="20"/>
+                <w:szCs w:val="20"/>
+              </w:rPr>
+              <w:t>(</w:t>
+            </w:r>
+            <w:proofErr w:type="gramEnd"/>
+            <w:r>
+              <w:rPr>
+                <w:rFonts w:ascii="Source Code Pro" w:hAnsi="Source Code Pro" w:cs="Times New Roman"/>
+                <w:sz w:val="20"/>
+                <w:szCs w:val="20"/>
+              </w:rPr>
+              <w:t>bool lop){</w:t>
+            </w:r>
+          </w:p>
+          <w:p>
+            <w:pPr>
+              <w:tabs>
+                <w:tab w:val="left" w:pos="3969"/>
+              </w:tabs>
+              <w:rPr>
+                <w:rFonts w:ascii="Source Code Pro" w:hAnsi="Source Code Pro" w:cs="Times New Roman"/>
+                <w:sz w:val="20"/>
+                <w:szCs w:val="20"/>
+              </w:rPr>
+            </w:pPr>
+            <w:r>
+              <w:rPr>
+                <w:rFonts w:ascii="Source Code Pro" w:hAnsi="Source Code Pro" w:cs="Times New Roman"/>
+                <w:sz w:val="20"/>
+                <w:szCs w:val="20"/>
+              </w:rPr>
+              <w:tab/>
+            </w:r>
+            <w:r>
+              <w:rPr>
+                <w:rFonts w:ascii="Source Code Pro" w:hAnsi="Source Code Pro" w:cs="Times New Roman"/>
+                <w:sz w:val="20"/>
+                <w:szCs w:val="20"/>
+              </w:rPr>
+              <w:tab/>
+              <w:t>//end node</w:t>
+            </w:r>
+          </w:p>
+          <w:p>
+            <w:pPr>
+              <w:tabs>
+                <w:tab w:val="left" w:pos="3969"/>
+              </w:tabs>
+              <w:rPr>
+                <w:rFonts w:ascii="Source Code Pro" w:hAnsi="Source Code Pro" w:cs="Times New Roman"/>
+                <w:sz w:val="20"/>
+                <w:szCs w:val="20"/>
+              </w:rPr>
+            </w:pPr>
+            <w:r>
+              <w:rPr>
+                <w:rFonts w:ascii="Source Code Pro" w:hAnsi="Source Code Pro" w:cs="Times New Roman"/>
+                <w:sz w:val="20"/>
+                <w:szCs w:val="20"/>
+              </w:rPr>
+              <w:tab/>
+            </w:r>
+            <w:r>
+              <w:rPr>
+                <w:rFonts w:ascii="Source Code Pro" w:hAnsi="Source Code Pro" w:cs="Times New Roman"/>
+                <w:sz w:val="20"/>
+                <w:szCs w:val="20"/>
+              </w:rPr>
+              <w:tab/>
+            </w:r>
+            <w:proofErr w:type="gramStart"/>
+            <w:r>
+              <w:rPr>
+                <w:rFonts w:ascii="Source Code Pro" w:hAnsi="Source Code Pro" w:cs="Times New Roman"/>
+                <w:sz w:val="20"/>
+                <w:szCs w:val="20"/>
+              </w:rPr>
+              <w:t>if(</w:t>
+            </w:r>
+            <w:proofErr w:type="gramEnd"/>
+            <w:r>
+              <w:rPr>
+                <w:rFonts w:ascii="Source Code Pro" w:hAnsi="Source Code Pro" w:cs="Times New Roman"/>
+                <w:sz w:val="20"/>
+                <w:szCs w:val="20"/>
+              </w:rPr>
+              <w:t>!op &amp;&amp; !</w:t>
+            </w:r>
+            <w:proofErr w:type="spellStart"/>
+            <w:r>
+              <w:rPr>
+                <w:rFonts w:ascii="Source Code Pro" w:hAnsi="Source Code Pro" w:cs="Times New Roman"/>
+                <w:sz w:val="20"/>
+                <w:szCs w:val="20"/>
+              </w:rPr>
+              <w:t>loperand</w:t>
+            </w:r>
+            <w:proofErr w:type="spellEnd"/>
+            <w:r>
+              <w:rPr>
+                <w:rFonts w:ascii="Source Code Pro" w:hAnsi="Source Code Pro" w:cs="Times New Roman"/>
+                <w:sz w:val="20"/>
+                <w:szCs w:val="20"/>
+              </w:rPr>
+              <w:t xml:space="preserve"> &amp;&amp; !</w:t>
+            </w:r>
+            <w:proofErr w:type="spellStart"/>
+            <w:r>
+              <w:rPr>
+                <w:rFonts w:ascii="Source Code Pro" w:hAnsi="Source Code Pro" w:cs="Times New Roman"/>
+                <w:sz w:val="20"/>
+                <w:szCs w:val="20"/>
+              </w:rPr>
+              <w:t>roperand</w:t>
+            </w:r>
+            <w:proofErr w:type="spellEnd"/>
+            <w:r>
+              <w:rPr>
+                <w:rFonts w:ascii="Source Code Pro" w:hAnsi="Source Code Pro" w:cs="Times New Roman"/>
+                <w:sz w:val="20"/>
+                <w:szCs w:val="20"/>
+              </w:rPr>
+              <w:t>){</w:t>
+            </w:r>
+          </w:p>
+          <w:p>
+            <w:pPr>
+              <w:tabs>
+                <w:tab w:val="left" w:pos="3969"/>
+              </w:tabs>
+              <w:rPr>
+                <w:rFonts w:ascii="Source Code Pro" w:hAnsi="Source Code Pro" w:cs="Times New Roman"/>
+                <w:sz w:val="20"/>
+                <w:szCs w:val="20"/>
+              </w:rPr>
+            </w:pPr>
+            <w:r>
+              <w:rPr>
+                <w:rFonts w:ascii="Source Code Pro" w:hAnsi="Source Code Pro" w:cs="Times New Roman"/>
+                <w:sz w:val="20"/>
+                <w:szCs w:val="20"/>
+              </w:rPr>
+              <w:tab/>
+            </w:r>
+            <w:r>
+              <w:rPr>
+                <w:rFonts w:ascii="Source Code Pro" w:hAnsi="Source Code Pro" w:cs="Times New Roman"/>
+                <w:sz w:val="20"/>
+                <w:szCs w:val="20"/>
+              </w:rPr>
+              <w:tab/>
+            </w:r>
+            <w:r>
+              <w:rPr>
+                <w:rFonts w:ascii="Source Code Pro" w:hAnsi="Source Code Pro" w:cs="Times New Roman"/>
+                <w:sz w:val="20"/>
+                <w:szCs w:val="20"/>
+              </w:rPr>
+              <w:tab/>
+              <w:t>switch(type</w:t>
+            </w:r>
+            <w:proofErr w:type="gramStart"/>
+            <w:r>
+              <w:rPr>
+                <w:rFonts w:ascii="Source Code Pro" w:hAnsi="Source Code Pro" w:cs="Times New Roman"/>
+                <w:sz w:val="20"/>
+                <w:szCs w:val="20"/>
+              </w:rPr>
+              <w:t>){</w:t>
+            </w:r>
+            <w:proofErr w:type="gramEnd"/>
+          </w:p>
+          <w:p>
+            <w:pPr>
+              <w:tabs>
+                <w:tab w:val="left" w:pos="3969"/>
+              </w:tabs>
+              <w:rPr>
+                <w:rFonts w:ascii="Source Code Pro" w:hAnsi="Source Code Pro" w:cs="Times New Roman"/>
+                <w:sz w:val="20"/>
+                <w:szCs w:val="20"/>
+              </w:rPr>
+            </w:pPr>
+            <w:r>
+              <w:rPr>
+                <w:rFonts w:ascii="Source Code Pro" w:hAnsi="Source Code Pro" w:cs="Times New Roman"/>
+                <w:sz w:val="20"/>
+                <w:szCs w:val="20"/>
+              </w:rPr>
+              <w:tab/>
+            </w:r>
+            <w:r>
+              <w:rPr>
+                <w:rFonts w:ascii="Source Code Pro" w:hAnsi="Source Code Pro" w:cs="Times New Roman"/>
+                <w:sz w:val="20"/>
+                <w:szCs w:val="20"/>
+              </w:rPr>
+              <w:tab/>
+            </w:r>
+            <w:r>
+              <w:rPr>
+                <w:rFonts w:ascii="Source Code Pro" w:hAnsi="Source Code Pro" w:cs="Times New Roman"/>
+                <w:sz w:val="20"/>
+                <w:szCs w:val="20"/>
+              </w:rPr>
+              <w:tab/>
+            </w:r>
+            <w:r>
+              <w:rPr>
+                <w:rFonts w:ascii="Source Code Pro" w:hAnsi="Source Code Pro" w:cs="Times New Roman"/>
+                <w:sz w:val="20"/>
+                <w:szCs w:val="20"/>
+              </w:rPr>
+              <w:tab/>
+              <w:t>case "operator":</w:t>
+            </w:r>
+          </w:p>
+          <w:p>
+            <w:pPr>
+              <w:tabs>
+                <w:tab w:val="left" w:pos="3969"/>
+              </w:tabs>
+              <w:rPr>
+                <w:rFonts w:ascii="Source Code Pro" w:hAnsi="Source Code Pro" w:cs="Times New Roman"/>
+                <w:sz w:val="20"/>
+                <w:szCs w:val="20"/>
+              </w:rPr>
+            </w:pPr>
+            <w:r>
+              <w:rPr>
+                <w:rFonts w:ascii="Source Code Pro" w:hAnsi="Source Code Pro" w:cs="Times New Roman"/>
+                <w:sz w:val="20"/>
+                <w:szCs w:val="20"/>
+              </w:rPr>
+              <w:tab/>
+            </w:r>
+            <w:r>
+              <w:rPr>
+                <w:rFonts w:ascii="Source Code Pro" w:hAnsi="Source Code Pro" w:cs="Times New Roman"/>
+                <w:sz w:val="20"/>
+                <w:szCs w:val="20"/>
+              </w:rPr>
+              <w:tab/>
+            </w:r>
+            <w:r>
+              <w:rPr>
+                <w:rFonts w:ascii="Source Code Pro" w:hAnsi="Source Code Pro" w:cs="Times New Roman"/>
+                <w:sz w:val="20"/>
+                <w:szCs w:val="20"/>
+              </w:rPr>
+              <w:tab/>
+            </w:r>
+            <w:r>
+              <w:rPr>
+                <w:rFonts w:ascii="Source Code Pro" w:hAnsi="Source Code Pro" w:cs="Times New Roman"/>
+                <w:sz w:val="20"/>
+                <w:szCs w:val="20"/>
+              </w:rPr>
+              <w:tab/>
+            </w:r>
+            <w:r>
+              <w:rPr>
+                <w:rFonts w:ascii="Source Code Pro" w:hAnsi="Source Code Pro" w:cs="Times New Roman"/>
+                <w:sz w:val="20"/>
+                <w:szCs w:val="20"/>
+              </w:rPr>
+              <w:tab/>
+              <w:t xml:space="preserve">return </w:t>
+            </w:r>
+            <w:proofErr w:type="spellStart"/>
+            <w:r>
+              <w:rPr>
+                <w:rFonts w:ascii="Source Code Pro" w:hAnsi="Source Code Pro" w:cs="Times New Roman"/>
+                <w:sz w:val="20"/>
+                <w:szCs w:val="20"/>
+              </w:rPr>
+              <w:t>getOpCode</w:t>
+            </w:r>
+            <w:proofErr w:type="spellEnd"/>
+            <w:r>
+              <w:rPr>
+                <w:rFonts w:ascii="Source Code Pro" w:hAnsi="Source Code Pro" w:cs="Times New Roman"/>
+                <w:sz w:val="20"/>
+                <w:szCs w:val="20"/>
+              </w:rPr>
+              <w:t>(content);</w:t>
+            </w:r>
+          </w:p>
+          <w:p>
+            <w:pPr>
+              <w:tabs>
+                <w:tab w:val="left" w:pos="3969"/>
+              </w:tabs>
+              <w:rPr>
+                <w:rFonts w:ascii="Source Code Pro" w:hAnsi="Source Code Pro" w:cs="Times New Roman"/>
+                <w:sz w:val="20"/>
+                <w:szCs w:val="20"/>
+              </w:rPr>
+            </w:pPr>
+            <w:r>
+              <w:rPr>
+                <w:rFonts w:ascii="Source Code Pro" w:hAnsi="Source Code Pro" w:cs="Times New Roman"/>
+                <w:sz w:val="20"/>
+                <w:szCs w:val="20"/>
+              </w:rPr>
+              <w:tab/>
+            </w:r>
+            <w:r>
+              <w:rPr>
+                <w:rFonts w:ascii="Source Code Pro" w:hAnsi="Source Code Pro" w:cs="Times New Roman"/>
+                <w:sz w:val="20"/>
+                <w:szCs w:val="20"/>
+              </w:rPr>
+              <w:tab/>
+            </w:r>
+            <w:r>
+              <w:rPr>
+                <w:rFonts w:ascii="Source Code Pro" w:hAnsi="Source Code Pro" w:cs="Times New Roman"/>
+                <w:sz w:val="20"/>
+                <w:szCs w:val="20"/>
+              </w:rPr>
+              <w:tab/>
+            </w:r>
+            <w:r>
+              <w:rPr>
+                <w:rFonts w:ascii="Source Code Pro" w:hAnsi="Source Code Pro" w:cs="Times New Roman"/>
+                <w:sz w:val="20"/>
+                <w:szCs w:val="20"/>
+              </w:rPr>
+              <w:tab/>
+              <w:t>case "id":</w:t>
+            </w:r>
+          </w:p>
+          <w:p>
+            <w:pPr>
+              <w:tabs>
+                <w:tab w:val="left" w:pos="3969"/>
+              </w:tabs>
+              <w:rPr>
+                <w:rFonts w:ascii="Source Code Pro" w:hAnsi="Source Code Pro" w:cs="Times New Roman"/>
+                <w:sz w:val="20"/>
+                <w:szCs w:val="20"/>
+              </w:rPr>
+            </w:pPr>
+            <w:r>
+              <w:rPr>
+                <w:rFonts w:ascii="Source Code Pro" w:hAnsi="Source Code Pro" w:cs="Times New Roman"/>
+                <w:sz w:val="20"/>
+                <w:szCs w:val="20"/>
+              </w:rPr>
+              <w:tab/>
+            </w:r>
+            <w:r>
+              <w:rPr>
+                <w:rFonts w:ascii="Source Code Pro" w:hAnsi="Source Code Pro" w:cs="Times New Roman"/>
+                <w:sz w:val="20"/>
+                <w:szCs w:val="20"/>
+              </w:rPr>
+              <w:tab/>
+            </w:r>
+            <w:r>
+              <w:rPr>
+                <w:rFonts w:ascii="Source Code Pro" w:hAnsi="Source Code Pro" w:cs="Times New Roman"/>
+                <w:sz w:val="20"/>
+                <w:szCs w:val="20"/>
+              </w:rPr>
+              <w:tab/>
+            </w:r>
+            <w:r>
+              <w:rPr>
+                <w:rFonts w:ascii="Source Code Pro" w:hAnsi="Source Code Pro" w:cs="Times New Roman"/>
+                <w:sz w:val="20"/>
+                <w:szCs w:val="20"/>
+              </w:rPr>
+              <w:tab/>
+            </w:r>
+            <w:r>
+              <w:rPr>
+                <w:rFonts w:ascii="Source Code Pro" w:hAnsi="Source Code Pro" w:cs="Times New Roman"/>
+                <w:sz w:val="20"/>
+                <w:szCs w:val="20"/>
+              </w:rPr>
+              <w:tab/>
+              <w:t>if(lop</w:t>
+            </w:r>
+            <w:proofErr w:type="gramStart"/>
+            <w:r>
+              <w:rPr>
+                <w:rFonts w:ascii="Source Code Pro" w:hAnsi="Source Code Pro" w:cs="Times New Roman"/>
+                <w:sz w:val="20"/>
+                <w:szCs w:val="20"/>
+              </w:rPr>
+              <w:t>){</w:t>
+            </w:r>
+            <w:proofErr w:type="gramEnd"/>
+          </w:p>
+          <w:p>
+            <w:pPr>
+              <w:tabs>
+                <w:tab w:val="left" w:pos="3969"/>
+              </w:tabs>
+              <w:rPr>
+                <w:rFonts w:ascii="Source Code Pro" w:hAnsi="Source Code Pro" w:cs="Times New Roman"/>
+                <w:sz w:val="20"/>
+                <w:szCs w:val="20"/>
+              </w:rPr>
+            </w:pPr>
+            <w:r>
+              <w:rPr>
+                <w:rFonts w:ascii="Source Code Pro" w:hAnsi="Source Code Pro" w:cs="Times New Roman"/>
+                <w:sz w:val="20"/>
+                <w:szCs w:val="20"/>
+              </w:rPr>
+              <w:tab/>
+            </w:r>
+            <w:r>
+              <w:rPr>
+                <w:rFonts w:ascii="Source Code Pro" w:hAnsi="Source Code Pro" w:cs="Times New Roman"/>
+                <w:sz w:val="20"/>
+                <w:szCs w:val="20"/>
+              </w:rPr>
+              <w:tab/>
+            </w:r>
+            <w:r>
+              <w:rPr>
+                <w:rFonts w:ascii="Source Code Pro" w:hAnsi="Source Code Pro" w:cs="Times New Roman"/>
+                <w:sz w:val="20"/>
+                <w:szCs w:val="20"/>
+              </w:rPr>
+              <w:tab/>
+            </w:r>
+            <w:r>
+              <w:rPr>
+                <w:rFonts w:ascii="Source Code Pro" w:hAnsi="Source Code Pro" w:cs="Times New Roman"/>
+                <w:sz w:val="20"/>
+                <w:szCs w:val="20"/>
+              </w:rPr>
+              <w:tab/>
+            </w:r>
+            <w:r>
+              <w:rPr>
+                <w:rFonts w:ascii="Source Code Pro" w:hAnsi="Source Code Pro" w:cs="Times New Roman"/>
+                <w:sz w:val="20"/>
+                <w:szCs w:val="20"/>
+              </w:rPr>
+              <w:tab/>
+            </w:r>
+            <w:r>
+              <w:rPr>
+                <w:rFonts w:ascii="Source Code Pro" w:hAnsi="Source Code Pro" w:cs="Times New Roman"/>
+                <w:sz w:val="20"/>
+                <w:szCs w:val="20"/>
+              </w:rPr>
+              <w:tab/>
+              <w:t>//get address to move</w:t>
+            </w:r>
+          </w:p>
+          <w:p>
+            <w:pPr>
+              <w:tabs>
+                <w:tab w:val="left" w:pos="3969"/>
+              </w:tabs>
+              <w:rPr>
+                <w:rFonts w:ascii="Source Code Pro" w:hAnsi="Source Code Pro" w:cs="Times New Roman"/>
+                <w:sz w:val="20"/>
+                <w:szCs w:val="20"/>
+              </w:rPr>
+            </w:pPr>
+            <w:r>
+              <w:rPr>
+                <w:rFonts w:ascii="Source Code Pro" w:hAnsi="Source Code Pro" w:cs="Times New Roman"/>
+                <w:sz w:val="20"/>
+                <w:szCs w:val="20"/>
+              </w:rPr>
+              <w:tab/>
+            </w:r>
+            <w:r>
+              <w:rPr>
+                <w:rFonts w:ascii="Source Code Pro" w:hAnsi="Source Code Pro" w:cs="Times New Roman"/>
+                <w:sz w:val="20"/>
+                <w:szCs w:val="20"/>
+              </w:rPr>
+              <w:tab/>
+            </w:r>
+            <w:r>
+              <w:rPr>
+                <w:rFonts w:ascii="Source Code Pro" w:hAnsi="Source Code Pro" w:cs="Times New Roman"/>
+                <w:sz w:val="20"/>
+                <w:szCs w:val="20"/>
+              </w:rPr>
+              <w:tab/>
+            </w:r>
+            <w:r>
+              <w:rPr>
+                <w:rFonts w:ascii="Source Code Pro" w:hAnsi="Source Code Pro" w:cs="Times New Roman"/>
+                <w:sz w:val="20"/>
+                <w:szCs w:val="20"/>
+              </w:rPr>
+              <w:tab/>
+            </w:r>
+            <w:r>
+              <w:rPr>
+                <w:rFonts w:ascii="Source Code Pro" w:hAnsi="Source Code Pro" w:cs="Times New Roman"/>
+                <w:sz w:val="20"/>
+                <w:szCs w:val="20"/>
+              </w:rPr>
+              <w:tab/>
+            </w:r>
+            <w:r>
+              <w:rPr>
+                <w:rFonts w:ascii="Source Code Pro" w:hAnsi="Source Code Pro" w:cs="Times New Roman"/>
+                <w:sz w:val="20"/>
+                <w:szCs w:val="20"/>
+              </w:rPr>
+              <w:tab/>
+              <w:t>return "store_0" ~ "" ~ content;</w:t>
+            </w:r>
+          </w:p>
+          <w:p>
+            <w:pPr>
+              <w:tabs>
+                <w:tab w:val="left" w:pos="3969"/>
+              </w:tabs>
+              <w:rPr>
+                <w:rFonts w:ascii="Source Code Pro" w:hAnsi="Source Code Pro" w:cs="Times New Roman"/>
+                <w:sz w:val="20"/>
+                <w:szCs w:val="20"/>
+              </w:rPr>
+            </w:pPr>
+            <w:r>
+              <w:rPr>
+                <w:rFonts w:ascii="Source Code Pro" w:hAnsi="Source Code Pro" w:cs="Times New Roman"/>
+                <w:sz w:val="20"/>
+                <w:szCs w:val="20"/>
+              </w:rPr>
+              <w:tab/>
+            </w:r>
+            <w:r>
+              <w:rPr>
+                <w:rFonts w:ascii="Source Code Pro" w:hAnsi="Source Code Pro" w:cs="Times New Roman"/>
+                <w:sz w:val="20"/>
+                <w:szCs w:val="20"/>
+              </w:rPr>
+              <w:tab/>
+            </w:r>
+            <w:r>
+              <w:rPr>
+                <w:rFonts w:ascii="Source Code Pro" w:hAnsi="Source Code Pro" w:cs="Times New Roman"/>
+                <w:sz w:val="20"/>
+                <w:szCs w:val="20"/>
+              </w:rPr>
+              <w:tab/>
+            </w:r>
+            <w:r>
+              <w:rPr>
+                <w:rFonts w:ascii="Source Code Pro" w:hAnsi="Source Code Pro" w:cs="Times New Roman"/>
+                <w:sz w:val="20"/>
+                <w:szCs w:val="20"/>
+              </w:rPr>
+              <w:tab/>
+            </w:r>
+            <w:r>
+              <w:rPr>
+                <w:rFonts w:ascii="Source Code Pro" w:hAnsi="Source Code Pro" w:cs="Times New Roman"/>
+                <w:sz w:val="20"/>
+                <w:szCs w:val="20"/>
+              </w:rPr>
+              <w:tab/>
+            </w:r>
+            <w:proofErr w:type="gramStart"/>
+            <w:r>
+              <w:rPr>
+                <w:rFonts w:ascii="Source Code Pro" w:hAnsi="Source Code Pro" w:cs="Times New Roman"/>
+                <w:sz w:val="20"/>
+                <w:szCs w:val="20"/>
+              </w:rPr>
+              <w:t>}else</w:t>
+            </w:r>
+            <w:proofErr w:type="gramEnd"/>
+            <w:r>
+              <w:rPr>
+                <w:rFonts w:ascii="Source Code Pro" w:hAnsi="Source Code Pro" w:cs="Times New Roman"/>
+                <w:sz w:val="20"/>
+                <w:szCs w:val="20"/>
+              </w:rPr>
+              <w:t>{</w:t>
+            </w:r>
+          </w:p>
+          <w:p>
+            <w:pPr>
+              <w:tabs>
+                <w:tab w:val="left" w:pos="3969"/>
+              </w:tabs>
+              <w:rPr>
+                <w:rFonts w:ascii="Source Code Pro" w:hAnsi="Source Code Pro" w:cs="Times New Roman"/>
+                <w:sz w:val="20"/>
+                <w:szCs w:val="20"/>
+              </w:rPr>
+            </w:pPr>
+            <w:r>
+              <w:rPr>
+                <w:rFonts w:ascii="Source Code Pro" w:hAnsi="Source Code Pro" w:cs="Times New Roman"/>
+                <w:sz w:val="20"/>
+                <w:szCs w:val="20"/>
+              </w:rPr>
+              <w:tab/>
+            </w:r>
+            <w:r>
+              <w:rPr>
+                <w:rFonts w:ascii="Source Code Pro" w:hAnsi="Source Code Pro" w:cs="Times New Roman"/>
+                <w:sz w:val="20"/>
+                <w:szCs w:val="20"/>
+              </w:rPr>
+              <w:tab/>
+            </w:r>
+            <w:r>
+              <w:rPr>
+                <w:rFonts w:ascii="Source Code Pro" w:hAnsi="Source Code Pro" w:cs="Times New Roman"/>
+                <w:sz w:val="20"/>
+                <w:szCs w:val="20"/>
+              </w:rPr>
+              <w:tab/>
+            </w:r>
+            <w:r>
+              <w:rPr>
+                <w:rFonts w:ascii="Source Code Pro" w:hAnsi="Source Code Pro" w:cs="Times New Roman"/>
+                <w:sz w:val="20"/>
+                <w:szCs w:val="20"/>
+              </w:rPr>
+              <w:tab/>
+            </w:r>
+            <w:r>
+              <w:rPr>
+                <w:rFonts w:ascii="Source Code Pro" w:hAnsi="Source Code Pro" w:cs="Times New Roman"/>
+                <w:sz w:val="20"/>
+                <w:szCs w:val="20"/>
+              </w:rPr>
+              <w:tab/>
+            </w:r>
+            <w:r>
+              <w:rPr>
+                <w:rFonts w:ascii="Source Code Pro" w:hAnsi="Source Code Pro" w:cs="Times New Roman"/>
+                <w:sz w:val="20"/>
+                <w:szCs w:val="20"/>
+              </w:rPr>
+              <w:tab/>
+              <w:t xml:space="preserve">//TODO: we need to fetch runtime table to get proper </w:t>
+            </w:r>
+            <w:proofErr w:type="spellStart"/>
+            <w:r>
+              <w:rPr>
+                <w:rFonts w:ascii="Source Code Pro" w:hAnsi="Source Code Pro" w:cs="Times New Roman"/>
+                <w:sz w:val="20"/>
+                <w:szCs w:val="20"/>
+              </w:rPr>
+              <w:t>reg</w:t>
+            </w:r>
+            <w:proofErr w:type="spellEnd"/>
+          </w:p>
+          <w:p>
+            <w:pPr>
+              <w:tabs>
+                <w:tab w:val="left" w:pos="3969"/>
+              </w:tabs>
+              <w:rPr>
+                <w:rFonts w:ascii="Source Code Pro" w:hAnsi="Source Code Pro" w:cs="Times New Roman"/>
+                <w:sz w:val="20"/>
+                <w:szCs w:val="20"/>
+              </w:rPr>
+            </w:pPr>
+            <w:r>
+              <w:rPr>
+                <w:rFonts w:ascii="Source Code Pro" w:hAnsi="Source Code Pro" w:cs="Times New Roman"/>
+                <w:sz w:val="20"/>
+                <w:szCs w:val="20"/>
+              </w:rPr>
+              <w:tab/>
+            </w:r>
+            <w:r>
+              <w:rPr>
+                <w:rFonts w:ascii="Source Code Pro" w:hAnsi="Source Code Pro" w:cs="Times New Roman"/>
+                <w:sz w:val="20"/>
+                <w:szCs w:val="20"/>
+              </w:rPr>
+              <w:tab/>
+            </w:r>
+            <w:r>
+              <w:rPr>
+                <w:rFonts w:ascii="Source Code Pro" w:hAnsi="Source Code Pro" w:cs="Times New Roman"/>
+                <w:sz w:val="20"/>
+                <w:szCs w:val="20"/>
+              </w:rPr>
+              <w:tab/>
+            </w:r>
+            <w:r>
+              <w:rPr>
+                <w:rFonts w:ascii="Source Code Pro" w:hAnsi="Source Code Pro" w:cs="Times New Roman"/>
+                <w:sz w:val="20"/>
+                <w:szCs w:val="20"/>
+              </w:rPr>
+              <w:tab/>
+            </w:r>
+            <w:r>
+              <w:rPr>
+                <w:rFonts w:ascii="Source Code Pro" w:hAnsi="Source Code Pro" w:cs="Times New Roman"/>
+                <w:sz w:val="20"/>
+                <w:szCs w:val="20"/>
+              </w:rPr>
+              <w:tab/>
+            </w:r>
+            <w:r>
+              <w:rPr>
+                <w:rFonts w:ascii="Source Code Pro" w:hAnsi="Source Code Pro" w:cs="Times New Roman"/>
+                <w:sz w:val="20"/>
+                <w:szCs w:val="20"/>
+              </w:rPr>
+              <w:tab/>
+              <w:t>return "load_1" ~ "" ~ content;</w:t>
+            </w:r>
+          </w:p>
+          <w:p>
+            <w:pPr>
+              <w:tabs>
+                <w:tab w:val="left" w:pos="3969"/>
+              </w:tabs>
+              <w:rPr>
+                <w:rFonts w:ascii="Source Code Pro" w:hAnsi="Source Code Pro" w:cs="Times New Roman"/>
+                <w:sz w:val="20"/>
+                <w:szCs w:val="20"/>
+              </w:rPr>
+            </w:pPr>
+            <w:r>
+              <w:rPr>
+                <w:rFonts w:ascii="Source Code Pro" w:hAnsi="Source Code Pro" w:cs="Times New Roman"/>
+                <w:sz w:val="20"/>
+                <w:szCs w:val="20"/>
+              </w:rPr>
+              <w:tab/>
+            </w:r>
+            <w:r>
+              <w:rPr>
+                <w:rFonts w:ascii="Source Code Pro" w:hAnsi="Source Code Pro" w:cs="Times New Roman"/>
+                <w:sz w:val="20"/>
+                <w:szCs w:val="20"/>
+              </w:rPr>
+              <w:tab/>
+            </w:r>
+            <w:r>
+              <w:rPr>
+                <w:rFonts w:ascii="Source Code Pro" w:hAnsi="Source Code Pro" w:cs="Times New Roman"/>
+                <w:sz w:val="20"/>
+                <w:szCs w:val="20"/>
+              </w:rPr>
+              <w:tab/>
+            </w:r>
+            <w:r>
+              <w:rPr>
+                <w:rFonts w:ascii="Source Code Pro" w:hAnsi="Source Code Pro" w:cs="Times New Roman"/>
+                <w:sz w:val="20"/>
+                <w:szCs w:val="20"/>
+              </w:rPr>
+              <w:tab/>
+            </w:r>
+            <w:r>
+              <w:rPr>
+                <w:rFonts w:ascii="Source Code Pro" w:hAnsi="Source Code Pro" w:cs="Times New Roman"/>
+                <w:sz w:val="20"/>
+                <w:szCs w:val="20"/>
+              </w:rPr>
+              <w:tab/>
+              <w:t>}</w:t>
+            </w:r>
+          </w:p>
+          <w:p>
+            <w:pPr>
+              <w:tabs>
+                <w:tab w:val="left" w:pos="3969"/>
+              </w:tabs>
+              <w:rPr>
+                <w:rFonts w:ascii="Source Code Pro" w:hAnsi="Source Code Pro" w:cs="Times New Roman"/>
+                <w:sz w:val="20"/>
+                <w:szCs w:val="20"/>
+              </w:rPr>
+            </w:pPr>
+            <w:r>
+              <w:rPr>
+                <w:rFonts w:ascii="Source Code Pro" w:hAnsi="Source Code Pro" w:cs="Times New Roman"/>
+                <w:sz w:val="20"/>
+                <w:szCs w:val="20"/>
+              </w:rPr>
+              <w:tab/>
+            </w:r>
+            <w:r>
+              <w:rPr>
+                <w:rFonts w:ascii="Source Code Pro" w:hAnsi="Source Code Pro" w:cs="Times New Roman"/>
+                <w:sz w:val="20"/>
+                <w:szCs w:val="20"/>
+              </w:rPr>
+              <w:tab/>
+            </w:r>
+            <w:r>
+              <w:rPr>
+                <w:rFonts w:ascii="Source Code Pro" w:hAnsi="Source Code Pro" w:cs="Times New Roman"/>
+                <w:sz w:val="20"/>
+                <w:szCs w:val="20"/>
+              </w:rPr>
+              <w:tab/>
+            </w:r>
+            <w:r>
+              <w:rPr>
+                <w:rFonts w:ascii="Source Code Pro" w:hAnsi="Source Code Pro" w:cs="Times New Roman"/>
+                <w:sz w:val="20"/>
+                <w:szCs w:val="20"/>
+              </w:rPr>
+              <w:tab/>
+              <w:t>case "literal":</w:t>
+            </w:r>
+          </w:p>
+          <w:p>
+            <w:pPr>
+              <w:tabs>
+                <w:tab w:val="left" w:pos="3969"/>
+              </w:tabs>
+              <w:rPr>
+                <w:rFonts w:ascii="Source Code Pro" w:hAnsi="Source Code Pro" w:cs="Times New Roman"/>
+                <w:sz w:val="20"/>
+                <w:szCs w:val="20"/>
+              </w:rPr>
+            </w:pPr>
+            <w:r>
+              <w:rPr>
+                <w:rFonts w:ascii="Source Code Pro" w:hAnsi="Source Code Pro" w:cs="Times New Roman"/>
+                <w:sz w:val="20"/>
+                <w:szCs w:val="20"/>
+              </w:rPr>
+              <w:tab/>
+            </w:r>
+            <w:r>
+              <w:rPr>
+                <w:rFonts w:ascii="Source Code Pro" w:hAnsi="Source Code Pro" w:cs="Times New Roman"/>
+                <w:sz w:val="20"/>
+                <w:szCs w:val="20"/>
+              </w:rPr>
+              <w:tab/>
+            </w:r>
+            <w:r>
+              <w:rPr>
+                <w:rFonts w:ascii="Source Code Pro" w:hAnsi="Source Code Pro" w:cs="Times New Roman"/>
+                <w:sz w:val="20"/>
+                <w:szCs w:val="20"/>
+              </w:rPr>
+              <w:tab/>
+            </w:r>
+            <w:r>
+              <w:rPr>
+                <w:rFonts w:ascii="Source Code Pro" w:hAnsi="Source Code Pro" w:cs="Times New Roman"/>
+                <w:sz w:val="20"/>
+                <w:szCs w:val="20"/>
+              </w:rPr>
+              <w:tab/>
+            </w:r>
+            <w:r>
+              <w:rPr>
+                <w:rFonts w:ascii="Source Code Pro" w:hAnsi="Source Code Pro" w:cs="Times New Roman"/>
+                <w:sz w:val="20"/>
+                <w:szCs w:val="20"/>
+              </w:rPr>
+              <w:tab/>
+              <w:t>if(lop</w:t>
+            </w:r>
+            <w:proofErr w:type="gramStart"/>
+            <w:r>
+              <w:rPr>
+                <w:rFonts w:ascii="Source Code Pro" w:hAnsi="Source Code Pro" w:cs="Times New Roman"/>
+                <w:sz w:val="20"/>
+                <w:szCs w:val="20"/>
+              </w:rPr>
+              <w:t>){</w:t>
+            </w:r>
+            <w:proofErr w:type="gramEnd"/>
+          </w:p>
+          <w:p>
+            <w:pPr>
+              <w:tabs>
+                <w:tab w:val="left" w:pos="3969"/>
+              </w:tabs>
+              <w:rPr>
+                <w:rFonts w:ascii="Source Code Pro" w:hAnsi="Source Code Pro" w:cs="Times New Roman"/>
+                <w:sz w:val="20"/>
+                <w:szCs w:val="20"/>
+              </w:rPr>
+            </w:pPr>
+            <w:r>
+              <w:rPr>
+                <w:rFonts w:ascii="Source Code Pro" w:hAnsi="Source Code Pro" w:cs="Times New Roman"/>
+                <w:sz w:val="20"/>
+                <w:szCs w:val="20"/>
+              </w:rPr>
+              <w:tab/>
+            </w:r>
+            <w:r>
+              <w:rPr>
+                <w:rFonts w:ascii="Source Code Pro" w:hAnsi="Source Code Pro" w:cs="Times New Roman"/>
+                <w:sz w:val="20"/>
+                <w:szCs w:val="20"/>
+              </w:rPr>
+              <w:tab/>
+            </w:r>
+            <w:r>
+              <w:rPr>
+                <w:rFonts w:ascii="Source Code Pro" w:hAnsi="Source Code Pro" w:cs="Times New Roman"/>
+                <w:sz w:val="20"/>
+                <w:szCs w:val="20"/>
+              </w:rPr>
+              <w:tab/>
+            </w:r>
+            <w:r>
+              <w:rPr>
+                <w:rFonts w:ascii="Source Code Pro" w:hAnsi="Source Code Pro" w:cs="Times New Roman"/>
+                <w:sz w:val="20"/>
+                <w:szCs w:val="20"/>
+              </w:rPr>
+              <w:tab/>
+            </w:r>
+            <w:r>
+              <w:rPr>
+                <w:rFonts w:ascii="Source Code Pro" w:hAnsi="Source Code Pro" w:cs="Times New Roman"/>
+                <w:sz w:val="20"/>
+                <w:szCs w:val="20"/>
+              </w:rPr>
+              <w:tab/>
+            </w:r>
+            <w:r>
+              <w:rPr>
+                <w:rFonts w:ascii="Source Code Pro" w:hAnsi="Source Code Pro" w:cs="Times New Roman"/>
+                <w:sz w:val="20"/>
+                <w:szCs w:val="20"/>
+              </w:rPr>
+              <w:tab/>
+              <w:t xml:space="preserve">//no assignment to </w:t>
+            </w:r>
+            <w:proofErr w:type="spellStart"/>
+            <w:r>
+              <w:rPr>
+                <w:rFonts w:ascii="Source Code Pro" w:hAnsi="Source Code Pro" w:cs="Times New Roman"/>
+                <w:sz w:val="20"/>
+                <w:szCs w:val="20"/>
+              </w:rPr>
+              <w:t>const</w:t>
+            </w:r>
+            <w:proofErr w:type="spellEnd"/>
+          </w:p>
+          <w:p>
+            <w:pPr>
+              <w:tabs>
+                <w:tab w:val="left" w:pos="3969"/>
+              </w:tabs>
+              <w:rPr>
+                <w:rFonts w:ascii="Source Code Pro" w:hAnsi="Source Code Pro" w:cs="Times New Roman"/>
+                <w:sz w:val="20"/>
+                <w:szCs w:val="20"/>
+              </w:rPr>
+            </w:pPr>
+            <w:r>
+              <w:rPr>
+                <w:rFonts w:ascii="Source Code Pro" w:hAnsi="Source Code Pro" w:cs="Times New Roman"/>
+                <w:sz w:val="20"/>
+                <w:szCs w:val="20"/>
+              </w:rPr>
+              <w:tab/>
+            </w:r>
+            <w:r>
+              <w:rPr>
+                <w:rFonts w:ascii="Source Code Pro" w:hAnsi="Source Code Pro" w:cs="Times New Roman"/>
+                <w:sz w:val="20"/>
+                <w:szCs w:val="20"/>
+              </w:rPr>
+              <w:tab/>
+            </w:r>
+            <w:r>
+              <w:rPr>
+                <w:rFonts w:ascii="Source Code Pro" w:hAnsi="Source Code Pro" w:cs="Times New Roman"/>
+                <w:sz w:val="20"/>
+                <w:szCs w:val="20"/>
+              </w:rPr>
+              <w:tab/>
+            </w:r>
+            <w:r>
+              <w:rPr>
+                <w:rFonts w:ascii="Source Code Pro" w:hAnsi="Source Code Pro" w:cs="Times New Roman"/>
+                <w:sz w:val="20"/>
+                <w:szCs w:val="20"/>
+              </w:rPr>
+              <w:tab/>
+            </w:r>
+            <w:r>
+              <w:rPr>
+                <w:rFonts w:ascii="Source Code Pro" w:hAnsi="Source Code Pro" w:cs="Times New Roman"/>
+                <w:sz w:val="20"/>
+                <w:szCs w:val="20"/>
+              </w:rPr>
+              <w:tab/>
+            </w:r>
+            <w:r>
+              <w:rPr>
+                <w:rFonts w:ascii="Source Code Pro" w:hAnsi="Source Code Pro" w:cs="Times New Roman"/>
+                <w:sz w:val="20"/>
+                <w:szCs w:val="20"/>
+              </w:rPr>
+              <w:tab/>
+              <w:t>return "ERROR!";</w:t>
+            </w:r>
+          </w:p>
+          <w:p>
+            <w:pPr>
+              <w:tabs>
+                <w:tab w:val="left" w:pos="3969"/>
+              </w:tabs>
+              <w:rPr>
+                <w:rFonts w:ascii="Source Code Pro" w:hAnsi="Source Code Pro" w:cs="Times New Roman"/>
+                <w:sz w:val="20"/>
+                <w:szCs w:val="20"/>
+              </w:rPr>
+            </w:pPr>
+            <w:r>
+              <w:rPr>
+                <w:rFonts w:ascii="Source Code Pro" w:hAnsi="Source Code Pro" w:cs="Times New Roman"/>
+                <w:sz w:val="20"/>
+                <w:szCs w:val="20"/>
+              </w:rPr>
+              <w:tab/>
+            </w:r>
+            <w:r>
+              <w:rPr>
+                <w:rFonts w:ascii="Source Code Pro" w:hAnsi="Source Code Pro" w:cs="Times New Roman"/>
+                <w:sz w:val="20"/>
+                <w:szCs w:val="20"/>
+              </w:rPr>
+              <w:tab/>
+            </w:r>
+            <w:r>
+              <w:rPr>
+                <w:rFonts w:ascii="Source Code Pro" w:hAnsi="Source Code Pro" w:cs="Times New Roman"/>
+                <w:sz w:val="20"/>
+                <w:szCs w:val="20"/>
+              </w:rPr>
+              <w:tab/>
+            </w:r>
+            <w:r>
+              <w:rPr>
+                <w:rFonts w:ascii="Source Code Pro" w:hAnsi="Source Code Pro" w:cs="Times New Roman"/>
+                <w:sz w:val="20"/>
+                <w:szCs w:val="20"/>
+              </w:rPr>
+              <w:tab/>
+            </w:r>
+            <w:r>
+              <w:rPr>
+                <w:rFonts w:ascii="Source Code Pro" w:hAnsi="Source Code Pro" w:cs="Times New Roman"/>
+                <w:sz w:val="20"/>
+                <w:szCs w:val="20"/>
+              </w:rPr>
+              <w:tab/>
+            </w:r>
+            <w:proofErr w:type="gramStart"/>
+            <w:r>
+              <w:rPr>
+                <w:rFonts w:ascii="Source Code Pro" w:hAnsi="Source Code Pro" w:cs="Times New Roman"/>
+                <w:sz w:val="20"/>
+                <w:szCs w:val="20"/>
+              </w:rPr>
+              <w:t>}else</w:t>
+            </w:r>
+            <w:proofErr w:type="gramEnd"/>
+            <w:r>
+              <w:rPr>
+                <w:rFonts w:ascii="Source Code Pro" w:hAnsi="Source Code Pro" w:cs="Times New Roman"/>
+                <w:sz w:val="20"/>
+                <w:szCs w:val="20"/>
+              </w:rPr>
+              <w:t>{</w:t>
+            </w:r>
+          </w:p>
+          <w:p>
+            <w:pPr>
+              <w:tabs>
+                <w:tab w:val="left" w:pos="3969"/>
+              </w:tabs>
+              <w:rPr>
+                <w:rFonts w:ascii="Source Code Pro" w:hAnsi="Source Code Pro" w:cs="Times New Roman"/>
+                <w:sz w:val="20"/>
+                <w:szCs w:val="20"/>
+              </w:rPr>
+            </w:pPr>
+            <w:r>
+              <w:rPr>
+                <w:rFonts w:ascii="Source Code Pro" w:hAnsi="Source Code Pro" w:cs="Times New Roman"/>
+                <w:sz w:val="20"/>
+                <w:szCs w:val="20"/>
+              </w:rPr>
+              <w:tab/>
+            </w:r>
+            <w:r>
+              <w:rPr>
+                <w:rFonts w:ascii="Source Code Pro" w:hAnsi="Source Code Pro" w:cs="Times New Roman"/>
+                <w:sz w:val="20"/>
+                <w:szCs w:val="20"/>
+              </w:rPr>
+              <w:tab/>
+            </w:r>
+            <w:r>
+              <w:rPr>
+                <w:rFonts w:ascii="Source Code Pro" w:hAnsi="Source Code Pro" w:cs="Times New Roman"/>
+                <w:sz w:val="20"/>
+                <w:szCs w:val="20"/>
+              </w:rPr>
+              <w:tab/>
+            </w:r>
+            <w:r>
+              <w:rPr>
+                <w:rFonts w:ascii="Source Code Pro" w:hAnsi="Source Code Pro" w:cs="Times New Roman"/>
+                <w:sz w:val="20"/>
+                <w:szCs w:val="20"/>
+              </w:rPr>
+              <w:tab/>
+            </w:r>
+            <w:r>
+              <w:rPr>
+                <w:rFonts w:ascii="Source Code Pro" w:hAnsi="Source Code Pro" w:cs="Times New Roman"/>
+                <w:sz w:val="20"/>
+                <w:szCs w:val="20"/>
+              </w:rPr>
+              <w:tab/>
+            </w:r>
+            <w:r>
+              <w:rPr>
+                <w:rFonts w:ascii="Source Code Pro" w:hAnsi="Source Code Pro" w:cs="Times New Roman"/>
+                <w:sz w:val="20"/>
+                <w:szCs w:val="20"/>
+              </w:rPr>
+              <w:tab/>
+              <w:t>return "const_2" ~ "" ~ content;</w:t>
+            </w:r>
+          </w:p>
+          <w:p>
+            <w:pPr>
+              <w:tabs>
+                <w:tab w:val="left" w:pos="3969"/>
+              </w:tabs>
+              <w:rPr>
+                <w:rFonts w:ascii="Source Code Pro" w:hAnsi="Source Code Pro" w:cs="Times New Roman"/>
+                <w:sz w:val="20"/>
+                <w:szCs w:val="20"/>
+              </w:rPr>
+            </w:pPr>
+            <w:r>
+              <w:rPr>
+                <w:rFonts w:ascii="Source Code Pro" w:hAnsi="Source Code Pro" w:cs="Times New Roman"/>
+                <w:sz w:val="20"/>
+                <w:szCs w:val="20"/>
+              </w:rPr>
+              <w:tab/>
+            </w:r>
+            <w:r>
+              <w:rPr>
+                <w:rFonts w:ascii="Source Code Pro" w:hAnsi="Source Code Pro" w:cs="Times New Roman"/>
+                <w:sz w:val="20"/>
+                <w:szCs w:val="20"/>
+              </w:rPr>
+              <w:tab/>
+            </w:r>
+            <w:r>
+              <w:rPr>
+                <w:rFonts w:ascii="Source Code Pro" w:hAnsi="Source Code Pro" w:cs="Times New Roman"/>
+                <w:sz w:val="20"/>
+                <w:szCs w:val="20"/>
+              </w:rPr>
+              <w:tab/>
+            </w:r>
+            <w:r>
+              <w:rPr>
+                <w:rFonts w:ascii="Source Code Pro" w:hAnsi="Source Code Pro" w:cs="Times New Roman"/>
+                <w:sz w:val="20"/>
+                <w:szCs w:val="20"/>
+              </w:rPr>
+              <w:tab/>
+            </w:r>
+            <w:r>
+              <w:rPr>
+                <w:rFonts w:ascii="Source Code Pro" w:hAnsi="Source Code Pro" w:cs="Times New Roman"/>
+                <w:sz w:val="20"/>
+                <w:szCs w:val="20"/>
+              </w:rPr>
+              <w:tab/>
+              <w:t>}</w:t>
+            </w:r>
+          </w:p>
+          <w:p>
+            <w:pPr>
+              <w:tabs>
+                <w:tab w:val="left" w:pos="3969"/>
+              </w:tabs>
+              <w:rPr>
+                <w:rFonts w:ascii="Source Code Pro" w:hAnsi="Source Code Pro" w:cs="Times New Roman"/>
+                <w:sz w:val="20"/>
+                <w:szCs w:val="20"/>
+              </w:rPr>
+            </w:pPr>
+            <w:r>
+              <w:rPr>
+                <w:rFonts w:ascii="Source Code Pro" w:hAnsi="Source Code Pro" w:cs="Times New Roman"/>
+                <w:sz w:val="20"/>
+                <w:szCs w:val="20"/>
+              </w:rPr>
+              <w:tab/>
+            </w:r>
+            <w:r>
+              <w:rPr>
+                <w:rFonts w:ascii="Source Code Pro" w:hAnsi="Source Code Pro" w:cs="Times New Roman"/>
+                <w:sz w:val="20"/>
+                <w:szCs w:val="20"/>
+              </w:rPr>
+              <w:tab/>
+            </w:r>
+            <w:r>
+              <w:rPr>
+                <w:rFonts w:ascii="Source Code Pro" w:hAnsi="Source Code Pro" w:cs="Times New Roman"/>
+                <w:sz w:val="20"/>
+                <w:szCs w:val="20"/>
+              </w:rPr>
+              <w:tab/>
+            </w:r>
+            <w:r>
+              <w:rPr>
+                <w:rFonts w:ascii="Source Code Pro" w:hAnsi="Source Code Pro" w:cs="Times New Roman"/>
+                <w:sz w:val="20"/>
+                <w:szCs w:val="20"/>
+              </w:rPr>
+              <w:tab/>
+              <w:t>default:</w:t>
+            </w:r>
+          </w:p>
+          <w:p>
+            <w:pPr>
+              <w:tabs>
+                <w:tab w:val="left" w:pos="3969"/>
+              </w:tabs>
+              <w:rPr>
+                <w:rFonts w:ascii="Source Code Pro" w:hAnsi="Source Code Pro" w:cs="Times New Roman"/>
+                <w:sz w:val="20"/>
+                <w:szCs w:val="20"/>
+              </w:rPr>
+            </w:pPr>
+            <w:r>
+              <w:rPr>
+                <w:rFonts w:ascii="Source Code Pro" w:hAnsi="Source Code Pro" w:cs="Times New Roman"/>
+                <w:sz w:val="20"/>
+                <w:szCs w:val="20"/>
+              </w:rPr>
+              <w:tab/>
+            </w:r>
+            <w:r>
+              <w:rPr>
+                <w:rFonts w:ascii="Source Code Pro" w:hAnsi="Source Code Pro" w:cs="Times New Roman"/>
+                <w:sz w:val="20"/>
+                <w:szCs w:val="20"/>
+              </w:rPr>
+              <w:tab/>
+            </w:r>
+            <w:r>
+              <w:rPr>
+                <w:rFonts w:ascii="Source Code Pro" w:hAnsi="Source Code Pro" w:cs="Times New Roman"/>
+                <w:sz w:val="20"/>
+                <w:szCs w:val="20"/>
+              </w:rPr>
+              <w:tab/>
+            </w:r>
+            <w:r>
+              <w:rPr>
+                <w:rFonts w:ascii="Source Code Pro" w:hAnsi="Source Code Pro" w:cs="Times New Roman"/>
+                <w:sz w:val="20"/>
+                <w:szCs w:val="20"/>
+              </w:rPr>
+              <w:tab/>
+            </w:r>
+            <w:r>
+              <w:rPr>
+                <w:rFonts w:ascii="Source Code Pro" w:hAnsi="Source Code Pro" w:cs="Times New Roman"/>
+                <w:sz w:val="20"/>
+                <w:szCs w:val="20"/>
+              </w:rPr>
+              <w:tab/>
+            </w:r>
+            <w:proofErr w:type="gramStart"/>
+            <w:r>
+              <w:rPr>
+                <w:rFonts w:ascii="Source Code Pro" w:hAnsi="Source Code Pro" w:cs="Times New Roman"/>
+                <w:sz w:val="20"/>
+                <w:szCs w:val="20"/>
+              </w:rPr>
+              <w:t>assert(</w:t>
+            </w:r>
+            <w:proofErr w:type="gramEnd"/>
+            <w:r>
+              <w:rPr>
+                <w:rFonts w:ascii="Source Code Pro" w:hAnsi="Source Code Pro" w:cs="Times New Roman"/>
+                <w:sz w:val="20"/>
+                <w:szCs w:val="20"/>
+              </w:rPr>
+              <w:t>0);</w:t>
+            </w:r>
+          </w:p>
+          <w:p>
+            <w:pPr>
+              <w:tabs>
+                <w:tab w:val="left" w:pos="3969"/>
+              </w:tabs>
+              <w:rPr>
+                <w:rFonts w:ascii="Source Code Pro" w:hAnsi="Source Code Pro" w:cs="Times New Roman"/>
+                <w:sz w:val="20"/>
+                <w:szCs w:val="20"/>
+              </w:rPr>
+            </w:pPr>
+            <w:r>
+              <w:rPr>
+                <w:rFonts w:ascii="Source Code Pro" w:hAnsi="Source Code Pro" w:cs="Times New Roman"/>
+                <w:sz w:val="20"/>
+                <w:szCs w:val="20"/>
+              </w:rPr>
+              <w:tab/>
+            </w:r>
+            <w:r>
+              <w:rPr>
+                <w:rFonts w:ascii="Source Code Pro" w:hAnsi="Source Code Pro" w:cs="Times New Roman"/>
+                <w:sz w:val="20"/>
+                <w:szCs w:val="20"/>
+              </w:rPr>
+              <w:tab/>
+            </w:r>
+            <w:r>
+              <w:rPr>
+                <w:rFonts w:ascii="Source Code Pro" w:hAnsi="Source Code Pro" w:cs="Times New Roman"/>
+                <w:sz w:val="20"/>
+                <w:szCs w:val="20"/>
+              </w:rPr>
+              <w:tab/>
+              <w:t>}</w:t>
+            </w:r>
+          </w:p>
+          <w:p>
+            <w:pPr>
+              <w:tabs>
+                <w:tab w:val="left" w:pos="3969"/>
+              </w:tabs>
+              <w:rPr>
+                <w:rFonts w:ascii="Source Code Pro" w:hAnsi="Source Code Pro" w:cs="Times New Roman"/>
+                <w:sz w:val="20"/>
+                <w:szCs w:val="20"/>
+              </w:rPr>
+            </w:pPr>
+            <w:r>
+              <w:rPr>
+                <w:rFonts w:ascii="Source Code Pro" w:hAnsi="Source Code Pro" w:cs="Times New Roman"/>
+                <w:sz w:val="20"/>
+                <w:szCs w:val="20"/>
+              </w:rPr>
+              <w:tab/>
+            </w:r>
+            <w:r>
+              <w:rPr>
+                <w:rFonts w:ascii="Source Code Pro" w:hAnsi="Source Code Pro" w:cs="Times New Roman"/>
+                <w:sz w:val="20"/>
+                <w:szCs w:val="20"/>
+              </w:rPr>
+              <w:tab/>
+            </w:r>
+            <w:proofErr w:type="gramStart"/>
+            <w:r>
+              <w:rPr>
+                <w:rFonts w:ascii="Source Code Pro" w:hAnsi="Source Code Pro" w:cs="Times New Roman"/>
+                <w:sz w:val="20"/>
+                <w:szCs w:val="20"/>
+              </w:rPr>
+              <w:t>}else</w:t>
+            </w:r>
+            <w:proofErr w:type="gramEnd"/>
+            <w:r>
+              <w:rPr>
+                <w:rFonts w:ascii="Source Code Pro" w:hAnsi="Source Code Pro" w:cs="Times New Roman"/>
+                <w:sz w:val="20"/>
+                <w:szCs w:val="20"/>
+              </w:rPr>
+              <w:t>{</w:t>
+            </w:r>
+          </w:p>
+          <w:p>
+            <w:pPr>
+              <w:tabs>
+                <w:tab w:val="left" w:pos="3969"/>
+              </w:tabs>
+              <w:rPr>
+                <w:rFonts w:ascii="Source Code Pro" w:hAnsi="Source Code Pro" w:cs="Times New Roman"/>
+                <w:sz w:val="20"/>
+                <w:szCs w:val="20"/>
+              </w:rPr>
+            </w:pPr>
+            <w:r>
+              <w:rPr>
+                <w:rFonts w:ascii="Source Code Pro" w:hAnsi="Source Code Pro" w:cs="Times New Roman"/>
+                <w:sz w:val="20"/>
+                <w:szCs w:val="20"/>
+              </w:rPr>
+              <w:tab/>
+            </w:r>
+            <w:r>
+              <w:rPr>
+                <w:rFonts w:ascii="Source Code Pro" w:hAnsi="Source Code Pro" w:cs="Times New Roman"/>
+                <w:sz w:val="20"/>
+                <w:szCs w:val="20"/>
+              </w:rPr>
+              <w:tab/>
+            </w:r>
+            <w:r>
+              <w:rPr>
+                <w:rFonts w:ascii="Source Code Pro" w:hAnsi="Source Code Pro" w:cs="Times New Roman"/>
+                <w:sz w:val="20"/>
+                <w:szCs w:val="20"/>
+              </w:rPr>
+              <w:tab/>
+              <w:t>//traverse tree</w:t>
+            </w:r>
+          </w:p>
+          <w:p>
+            <w:pPr>
+              <w:tabs>
+                <w:tab w:val="left" w:pos="3969"/>
+              </w:tabs>
+              <w:rPr>
+                <w:rFonts w:ascii="Source Code Pro" w:hAnsi="Source Code Pro" w:cs="Times New Roman"/>
+                <w:sz w:val="20"/>
+                <w:szCs w:val="20"/>
+              </w:rPr>
+            </w:pPr>
+            <w:r>
+              <w:rPr>
+                <w:rFonts w:ascii="Source Code Pro" w:hAnsi="Source Code Pro" w:cs="Times New Roman"/>
+                <w:sz w:val="20"/>
+                <w:szCs w:val="20"/>
+              </w:rPr>
+              <w:tab/>
+            </w:r>
+            <w:r>
+              <w:rPr>
+                <w:rFonts w:ascii="Source Code Pro" w:hAnsi="Source Code Pro" w:cs="Times New Roman"/>
+                <w:sz w:val="20"/>
+                <w:szCs w:val="20"/>
+              </w:rPr>
+              <w:tab/>
+            </w:r>
+            <w:r>
+              <w:rPr>
+                <w:rFonts w:ascii="Source Code Pro" w:hAnsi="Source Code Pro" w:cs="Times New Roman"/>
+                <w:sz w:val="20"/>
+                <w:szCs w:val="20"/>
+              </w:rPr>
+              <w:tab/>
+              <w:t xml:space="preserve">return </w:t>
+            </w:r>
+            <w:proofErr w:type="spellStart"/>
+            <w:proofErr w:type="gramStart"/>
+            <w:r>
+              <w:rPr>
+                <w:rFonts w:ascii="Source Code Pro" w:hAnsi="Source Code Pro" w:cs="Times New Roman"/>
+                <w:sz w:val="20"/>
+                <w:szCs w:val="20"/>
+              </w:rPr>
+              <w:t>roperand.toByteCode</w:t>
+            </w:r>
+            <w:proofErr w:type="spellEnd"/>
+            <w:proofErr w:type="gramEnd"/>
+            <w:r>
+              <w:rPr>
+                <w:rFonts w:ascii="Source Code Pro" w:hAnsi="Source Code Pro" w:cs="Times New Roman"/>
+                <w:sz w:val="20"/>
+                <w:szCs w:val="20"/>
+              </w:rPr>
+              <w:t xml:space="preserve">(false) ~ "\n" ~ </w:t>
+            </w:r>
+            <w:proofErr w:type="spellStart"/>
+            <w:r>
+              <w:rPr>
+                <w:rFonts w:ascii="Source Code Pro" w:hAnsi="Source Code Pro" w:cs="Times New Roman"/>
+                <w:sz w:val="20"/>
+                <w:szCs w:val="20"/>
+              </w:rPr>
+              <w:t>op.toByteCode</w:t>
+            </w:r>
+            <w:proofErr w:type="spellEnd"/>
+            <w:r>
+              <w:rPr>
+                <w:rFonts w:ascii="Source Code Pro" w:hAnsi="Source Code Pro" w:cs="Times New Roman"/>
+                <w:sz w:val="20"/>
+                <w:szCs w:val="20"/>
+              </w:rPr>
+              <w:t xml:space="preserve">(false) ~ "\n" ~ </w:t>
+            </w:r>
+            <w:proofErr w:type="spellStart"/>
+            <w:r>
+              <w:rPr>
+                <w:rFonts w:ascii="Source Code Pro" w:hAnsi="Source Code Pro" w:cs="Times New Roman"/>
+                <w:sz w:val="20"/>
+                <w:szCs w:val="20"/>
+              </w:rPr>
+              <w:t>loperand.toByteCode</w:t>
+            </w:r>
+            <w:proofErr w:type="spellEnd"/>
+            <w:r>
+              <w:rPr>
+                <w:rFonts w:ascii="Source Code Pro" w:hAnsi="Source Code Pro" w:cs="Times New Roman"/>
+                <w:sz w:val="20"/>
+                <w:szCs w:val="20"/>
+              </w:rPr>
+              <w:t>(true);</w:t>
+            </w:r>
+          </w:p>
+          <w:p>
+            <w:pPr>
+              <w:tabs>
+                <w:tab w:val="left" w:pos="3969"/>
+              </w:tabs>
+              <w:rPr>
+                <w:rFonts w:ascii="Source Code Pro" w:hAnsi="Source Code Pro" w:cs="Times New Roman"/>
+                <w:sz w:val="20"/>
+                <w:szCs w:val="20"/>
+              </w:rPr>
+            </w:pPr>
+            <w:r>
+              <w:rPr>
+                <w:rFonts w:ascii="Source Code Pro" w:hAnsi="Source Code Pro" w:cs="Times New Roman"/>
+                <w:sz w:val="20"/>
+                <w:szCs w:val="20"/>
+              </w:rPr>
+              <w:tab/>
+            </w:r>
+            <w:r>
+              <w:rPr>
+                <w:rFonts w:ascii="Source Code Pro" w:hAnsi="Source Code Pro" w:cs="Times New Roman"/>
+                <w:sz w:val="20"/>
+                <w:szCs w:val="20"/>
+              </w:rPr>
+              <w:tab/>
+              <w:t>}</w:t>
+            </w:r>
+          </w:p>
+          <w:p>
+            <w:pPr>
+              <w:tabs>
+                <w:tab w:val="left" w:pos="3969"/>
+              </w:tabs>
+              <w:rPr>
+                <w:rFonts w:ascii="Source Code Pro" w:hAnsi="Source Code Pro" w:cs="Times New Roman"/>
+                <w:sz w:val="20"/>
+                <w:szCs w:val="20"/>
+              </w:rPr>
+            </w:pPr>
+          </w:p>
+          <w:p>
+            <w:pPr>
+              <w:tabs>
+                <w:tab w:val="left" w:pos="3969"/>
+              </w:tabs>
+              <w:rPr>
+                <w:rFonts w:ascii="Source Code Pro" w:hAnsi="Source Code Pro" w:cs="Times New Roman"/>
+                <w:sz w:val="20"/>
+                <w:szCs w:val="20"/>
+              </w:rPr>
+            </w:pPr>
+            <w:r>
+              <w:rPr>
+                <w:rFonts w:ascii="Source Code Pro" w:hAnsi="Source Code Pro" w:cs="Times New Roman"/>
+                <w:sz w:val="20"/>
+                <w:szCs w:val="20"/>
+              </w:rPr>
+              <w:tab/>
+            </w:r>
+            <w:r>
+              <w:rPr>
+                <w:rFonts w:ascii="Source Code Pro" w:hAnsi="Source Code Pro" w:cs="Times New Roman"/>
+                <w:sz w:val="20"/>
+                <w:szCs w:val="20"/>
+              </w:rPr>
+              <w:tab/>
+              <w:t>//here we can make some code opts but we need runtime data</w:t>
+            </w:r>
+          </w:p>
+          <w:p>
+            <w:pPr>
+              <w:tabs>
+                <w:tab w:val="left" w:pos="3969"/>
+              </w:tabs>
+              <w:rPr>
+                <w:rFonts w:ascii="Source Code Pro" w:hAnsi="Source Code Pro" w:cs="Times New Roman"/>
+                <w:sz w:val="20"/>
+                <w:szCs w:val="20"/>
+              </w:rPr>
+            </w:pPr>
+            <w:r>
+              <w:rPr>
+                <w:rFonts w:ascii="Source Code Pro" w:hAnsi="Source Code Pro" w:cs="Times New Roman"/>
+                <w:sz w:val="20"/>
+                <w:szCs w:val="20"/>
+              </w:rPr>
+              <w:tab/>
+              <w:t>}</w:t>
+            </w:r>
+          </w:p>
+          <w:p>
+            <w:pPr>
+              <w:tabs>
+                <w:tab w:val="left" w:pos="3969"/>
+              </w:tabs>
+              <w:rPr>
+                <w:rFonts w:ascii="Source Code Pro" w:hAnsi="Source Code Pro" w:cs="Times New Roman"/>
+                <w:sz w:val="20"/>
+                <w:szCs w:val="20"/>
+              </w:rPr>
+            </w:pPr>
+          </w:p>
+          <w:p>
+            <w:pPr>
+              <w:tabs>
+                <w:tab w:val="left" w:pos="3969"/>
+              </w:tabs>
+              <w:rPr>
+                <w:rFonts w:ascii="Source Code Pro" w:hAnsi="Source Code Pro" w:cs="Times New Roman"/>
+                <w:sz w:val="20"/>
+                <w:szCs w:val="20"/>
+              </w:rPr>
+            </w:pPr>
+            <w:r>
+              <w:rPr>
+                <w:rFonts w:ascii="Source Code Pro" w:hAnsi="Source Code Pro" w:cs="Times New Roman"/>
+                <w:sz w:val="20"/>
+                <w:szCs w:val="20"/>
+              </w:rPr>
+              <w:tab/>
+              <w:t xml:space="preserve">static string </w:t>
+            </w:r>
+            <w:proofErr w:type="spellStart"/>
+            <w:proofErr w:type="gramStart"/>
+            <w:r>
+              <w:rPr>
+                <w:rFonts w:ascii="Source Code Pro" w:hAnsi="Source Code Pro" w:cs="Times New Roman"/>
+                <w:sz w:val="20"/>
+                <w:szCs w:val="20"/>
+              </w:rPr>
+              <w:t>getOpCode</w:t>
+            </w:r>
+            <w:proofErr w:type="spellEnd"/>
+            <w:r>
+              <w:rPr>
+                <w:rFonts w:ascii="Source Code Pro" w:hAnsi="Source Code Pro" w:cs="Times New Roman"/>
+                <w:sz w:val="20"/>
+                <w:szCs w:val="20"/>
+              </w:rPr>
+              <w:t>(</w:t>
+            </w:r>
+            <w:proofErr w:type="gramEnd"/>
+            <w:r>
+              <w:rPr>
+                <w:rFonts w:ascii="Source Code Pro" w:hAnsi="Source Code Pro" w:cs="Times New Roman"/>
+                <w:sz w:val="20"/>
+                <w:szCs w:val="20"/>
+              </w:rPr>
+              <w:t xml:space="preserve">string </w:t>
+            </w:r>
+            <w:proofErr w:type="spellStart"/>
+            <w:r>
+              <w:rPr>
+                <w:rFonts w:ascii="Source Code Pro" w:hAnsi="Source Code Pro" w:cs="Times New Roman"/>
+                <w:sz w:val="20"/>
+                <w:szCs w:val="20"/>
+              </w:rPr>
+              <w:t>cont</w:t>
+            </w:r>
+            <w:proofErr w:type="spellEnd"/>
+            <w:r>
+              <w:rPr>
+                <w:rFonts w:ascii="Source Code Pro" w:hAnsi="Source Code Pro" w:cs="Times New Roman"/>
+                <w:sz w:val="20"/>
+                <w:szCs w:val="20"/>
+              </w:rPr>
+              <w:t>){</w:t>
+            </w:r>
+          </w:p>
+          <w:p>
+            <w:pPr>
+              <w:tabs>
+                <w:tab w:val="left" w:pos="3969"/>
+              </w:tabs>
+              <w:rPr>
+                <w:rFonts w:ascii="Source Code Pro" w:hAnsi="Source Code Pro" w:cs="Times New Roman"/>
+                <w:sz w:val="20"/>
+                <w:szCs w:val="20"/>
+              </w:rPr>
+            </w:pPr>
+            <w:r>
+              <w:rPr>
+                <w:rFonts w:ascii="Source Code Pro" w:hAnsi="Source Code Pro" w:cs="Times New Roman"/>
+                <w:sz w:val="20"/>
+                <w:szCs w:val="20"/>
+              </w:rPr>
+              <w:tab/>
+            </w:r>
+            <w:r>
+              <w:rPr>
+                <w:rFonts w:ascii="Source Code Pro" w:hAnsi="Source Code Pro" w:cs="Times New Roman"/>
+                <w:sz w:val="20"/>
+                <w:szCs w:val="20"/>
+              </w:rPr>
+              <w:tab/>
+              <w:t>switch(</w:t>
+            </w:r>
+            <w:proofErr w:type="spellStart"/>
+            <w:r>
+              <w:rPr>
+                <w:rFonts w:ascii="Source Code Pro" w:hAnsi="Source Code Pro" w:cs="Times New Roman"/>
+                <w:sz w:val="20"/>
+                <w:szCs w:val="20"/>
+              </w:rPr>
+              <w:t>cont</w:t>
+            </w:r>
+            <w:proofErr w:type="spellEnd"/>
+            <w:proofErr w:type="gramStart"/>
+            <w:r>
+              <w:rPr>
+                <w:rFonts w:ascii="Source Code Pro" w:hAnsi="Source Code Pro" w:cs="Times New Roman"/>
+                <w:sz w:val="20"/>
+                <w:szCs w:val="20"/>
+              </w:rPr>
+              <w:t>){</w:t>
+            </w:r>
+            <w:proofErr w:type="gramEnd"/>
+          </w:p>
+          <w:p>
+            <w:pPr>
+              <w:tabs>
+                <w:tab w:val="left" w:pos="3969"/>
+              </w:tabs>
+              <w:rPr>
+                <w:rFonts w:ascii="Source Code Pro" w:hAnsi="Source Code Pro" w:cs="Times New Roman"/>
+                <w:sz w:val="20"/>
+                <w:szCs w:val="20"/>
+              </w:rPr>
+            </w:pPr>
+            <w:r>
+              <w:rPr>
+                <w:rFonts w:ascii="Source Code Pro" w:hAnsi="Source Code Pro" w:cs="Times New Roman"/>
+                <w:sz w:val="20"/>
+                <w:szCs w:val="20"/>
+              </w:rPr>
+              <w:tab/>
+            </w:r>
+            <w:r>
+              <w:rPr>
+                <w:rFonts w:ascii="Source Code Pro" w:hAnsi="Source Code Pro" w:cs="Times New Roman"/>
+                <w:sz w:val="20"/>
+                <w:szCs w:val="20"/>
+              </w:rPr>
+              <w:tab/>
+            </w:r>
+            <w:r>
+              <w:rPr>
+                <w:rFonts w:ascii="Source Code Pro" w:hAnsi="Source Code Pro" w:cs="Times New Roman"/>
+                <w:sz w:val="20"/>
+                <w:szCs w:val="20"/>
+              </w:rPr>
+              <w:tab/>
+              <w:t>case "+":</w:t>
+            </w:r>
+          </w:p>
+          <w:p>
+            <w:pPr>
+              <w:tabs>
+                <w:tab w:val="left" w:pos="3969"/>
+              </w:tabs>
+              <w:rPr>
+                <w:rFonts w:ascii="Source Code Pro" w:hAnsi="Source Code Pro" w:cs="Times New Roman"/>
+                <w:sz w:val="20"/>
+                <w:szCs w:val="20"/>
+              </w:rPr>
+            </w:pPr>
+            <w:r>
+              <w:rPr>
+                <w:rFonts w:ascii="Source Code Pro" w:hAnsi="Source Code Pro" w:cs="Times New Roman"/>
+                <w:sz w:val="20"/>
+                <w:szCs w:val="20"/>
+              </w:rPr>
+              <w:tab/>
+            </w:r>
+            <w:r>
+              <w:rPr>
+                <w:rFonts w:ascii="Source Code Pro" w:hAnsi="Source Code Pro" w:cs="Times New Roman"/>
+                <w:sz w:val="20"/>
+                <w:szCs w:val="20"/>
+              </w:rPr>
+              <w:tab/>
+            </w:r>
+            <w:r>
+              <w:rPr>
+                <w:rFonts w:ascii="Source Code Pro" w:hAnsi="Source Code Pro" w:cs="Times New Roman"/>
+                <w:sz w:val="20"/>
+                <w:szCs w:val="20"/>
+              </w:rPr>
+              <w:tab/>
+              <w:t>return "add";</w:t>
+            </w:r>
+          </w:p>
+          <w:p>
+            <w:pPr>
+              <w:tabs>
+                <w:tab w:val="left" w:pos="3969"/>
+              </w:tabs>
+              <w:rPr>
+                <w:rFonts w:ascii="Source Code Pro" w:hAnsi="Source Code Pro" w:cs="Times New Roman"/>
+                <w:sz w:val="20"/>
+                <w:szCs w:val="20"/>
+              </w:rPr>
+            </w:pPr>
+            <w:r>
+              <w:rPr>
+                <w:rFonts w:ascii="Source Code Pro" w:hAnsi="Source Code Pro" w:cs="Times New Roman"/>
+                <w:sz w:val="20"/>
+                <w:szCs w:val="20"/>
+              </w:rPr>
+              <w:tab/>
+            </w:r>
+            <w:r>
+              <w:rPr>
+                <w:rFonts w:ascii="Source Code Pro" w:hAnsi="Source Code Pro" w:cs="Times New Roman"/>
+                <w:sz w:val="20"/>
+                <w:szCs w:val="20"/>
+              </w:rPr>
+              <w:tab/>
+            </w:r>
+            <w:r>
+              <w:rPr>
+                <w:rFonts w:ascii="Source Code Pro" w:hAnsi="Source Code Pro" w:cs="Times New Roman"/>
+                <w:sz w:val="20"/>
+                <w:szCs w:val="20"/>
+              </w:rPr>
+              <w:tab/>
+              <w:t>case "-":</w:t>
+            </w:r>
+          </w:p>
+          <w:p>
+            <w:pPr>
+              <w:tabs>
+                <w:tab w:val="left" w:pos="3969"/>
+              </w:tabs>
+              <w:rPr>
+                <w:rFonts w:ascii="Source Code Pro" w:hAnsi="Source Code Pro" w:cs="Times New Roman"/>
+                <w:sz w:val="20"/>
+                <w:szCs w:val="20"/>
+              </w:rPr>
+            </w:pPr>
+            <w:r>
+              <w:rPr>
+                <w:rFonts w:ascii="Source Code Pro" w:hAnsi="Source Code Pro" w:cs="Times New Roman"/>
+                <w:sz w:val="20"/>
+                <w:szCs w:val="20"/>
+              </w:rPr>
+              <w:tab/>
+            </w:r>
+            <w:r>
+              <w:rPr>
+                <w:rFonts w:ascii="Source Code Pro" w:hAnsi="Source Code Pro" w:cs="Times New Roman"/>
+                <w:sz w:val="20"/>
+                <w:szCs w:val="20"/>
+              </w:rPr>
+              <w:tab/>
+            </w:r>
+            <w:r>
+              <w:rPr>
+                <w:rFonts w:ascii="Source Code Pro" w:hAnsi="Source Code Pro" w:cs="Times New Roman"/>
+                <w:sz w:val="20"/>
+                <w:szCs w:val="20"/>
+              </w:rPr>
+              <w:tab/>
+              <w:t xml:space="preserve">return "add </w:t>
+            </w:r>
+            <w:proofErr w:type="spellStart"/>
+            <w:r>
+              <w:rPr>
+                <w:rFonts w:ascii="Source Code Pro" w:hAnsi="Source Code Pro" w:cs="Times New Roman"/>
+                <w:sz w:val="20"/>
+                <w:szCs w:val="20"/>
+              </w:rPr>
+              <w:t>neg</w:t>
+            </w:r>
+            <w:proofErr w:type="spellEnd"/>
+            <w:r>
+              <w:rPr>
+                <w:rFonts w:ascii="Source Code Pro" w:hAnsi="Source Code Pro" w:cs="Times New Roman"/>
+                <w:sz w:val="20"/>
+                <w:szCs w:val="20"/>
+              </w:rPr>
+              <w:t>";</w:t>
+            </w:r>
+          </w:p>
+          <w:p>
+            <w:pPr>
+              <w:tabs>
+                <w:tab w:val="left" w:pos="3969"/>
+              </w:tabs>
+              <w:rPr>
+                <w:rFonts w:ascii="Source Code Pro" w:hAnsi="Source Code Pro" w:cs="Times New Roman"/>
+                <w:sz w:val="20"/>
+                <w:szCs w:val="20"/>
+              </w:rPr>
+            </w:pPr>
+            <w:r>
+              <w:rPr>
+                <w:rFonts w:ascii="Source Code Pro" w:hAnsi="Source Code Pro" w:cs="Times New Roman"/>
+                <w:sz w:val="20"/>
+                <w:szCs w:val="20"/>
+              </w:rPr>
+              <w:tab/>
+            </w:r>
+            <w:r>
+              <w:rPr>
+                <w:rFonts w:ascii="Source Code Pro" w:hAnsi="Source Code Pro" w:cs="Times New Roman"/>
+                <w:sz w:val="20"/>
+                <w:szCs w:val="20"/>
+              </w:rPr>
+              <w:tab/>
+            </w:r>
+            <w:r>
+              <w:rPr>
+                <w:rFonts w:ascii="Source Code Pro" w:hAnsi="Source Code Pro" w:cs="Times New Roman"/>
+                <w:sz w:val="20"/>
+                <w:szCs w:val="20"/>
+              </w:rPr>
+              <w:tab/>
+              <w:t>case "*":</w:t>
+            </w:r>
+          </w:p>
+          <w:p>
+            <w:pPr>
+              <w:tabs>
+                <w:tab w:val="left" w:pos="3969"/>
+              </w:tabs>
+              <w:rPr>
+                <w:rFonts w:ascii="Source Code Pro" w:hAnsi="Source Code Pro" w:cs="Times New Roman"/>
+                <w:sz w:val="20"/>
+                <w:szCs w:val="20"/>
+              </w:rPr>
+            </w:pPr>
+            <w:r>
+              <w:rPr>
+                <w:rFonts w:ascii="Source Code Pro" w:hAnsi="Source Code Pro" w:cs="Times New Roman"/>
+                <w:sz w:val="20"/>
+                <w:szCs w:val="20"/>
+              </w:rPr>
+              <w:tab/>
+            </w:r>
+            <w:r>
+              <w:rPr>
+                <w:rFonts w:ascii="Source Code Pro" w:hAnsi="Source Code Pro" w:cs="Times New Roman"/>
+                <w:sz w:val="20"/>
+                <w:szCs w:val="20"/>
+              </w:rPr>
+              <w:tab/>
+            </w:r>
+            <w:r>
+              <w:rPr>
+                <w:rFonts w:ascii="Source Code Pro" w:hAnsi="Source Code Pro" w:cs="Times New Roman"/>
+                <w:sz w:val="20"/>
+                <w:szCs w:val="20"/>
+              </w:rPr>
+              <w:tab/>
+              <w:t>return "</w:t>
+            </w:r>
+            <w:proofErr w:type="spellStart"/>
+            <w:r>
+              <w:rPr>
+                <w:rFonts w:ascii="Source Code Pro" w:hAnsi="Source Code Pro" w:cs="Times New Roman"/>
+                <w:sz w:val="20"/>
+                <w:szCs w:val="20"/>
+              </w:rPr>
+              <w:t>mul</w:t>
+            </w:r>
+            <w:proofErr w:type="spellEnd"/>
+            <w:r>
+              <w:rPr>
+                <w:rFonts w:ascii="Source Code Pro" w:hAnsi="Source Code Pro" w:cs="Times New Roman"/>
+                <w:sz w:val="20"/>
+                <w:szCs w:val="20"/>
+              </w:rPr>
+              <w:t>";</w:t>
+            </w:r>
+          </w:p>
+          <w:p>
+            <w:pPr>
+              <w:tabs>
+                <w:tab w:val="left" w:pos="3969"/>
+              </w:tabs>
+              <w:rPr>
+                <w:rFonts w:ascii="Source Code Pro" w:hAnsi="Source Code Pro" w:cs="Times New Roman"/>
+                <w:sz w:val="20"/>
+                <w:szCs w:val="20"/>
+              </w:rPr>
+            </w:pPr>
+            <w:r>
+              <w:rPr>
+                <w:rFonts w:ascii="Source Code Pro" w:hAnsi="Source Code Pro" w:cs="Times New Roman"/>
+                <w:sz w:val="20"/>
+                <w:szCs w:val="20"/>
+              </w:rPr>
+              <w:tab/>
+            </w:r>
+            <w:r>
+              <w:rPr>
+                <w:rFonts w:ascii="Source Code Pro" w:hAnsi="Source Code Pro" w:cs="Times New Roman"/>
+                <w:sz w:val="20"/>
+                <w:szCs w:val="20"/>
+              </w:rPr>
+              <w:tab/>
+            </w:r>
+            <w:r>
+              <w:rPr>
+                <w:rFonts w:ascii="Source Code Pro" w:hAnsi="Source Code Pro" w:cs="Times New Roman"/>
+                <w:sz w:val="20"/>
+                <w:szCs w:val="20"/>
+              </w:rPr>
+              <w:tab/>
+              <w:t>case "/":</w:t>
+            </w:r>
+          </w:p>
+          <w:p>
+            <w:pPr>
+              <w:tabs>
+                <w:tab w:val="left" w:pos="3969"/>
+              </w:tabs>
+              <w:rPr>
+                <w:rFonts w:ascii="Source Code Pro" w:hAnsi="Source Code Pro" w:cs="Times New Roman"/>
+                <w:sz w:val="20"/>
+                <w:szCs w:val="20"/>
+              </w:rPr>
+            </w:pPr>
+            <w:r>
+              <w:rPr>
+                <w:rFonts w:ascii="Source Code Pro" w:hAnsi="Source Code Pro" w:cs="Times New Roman"/>
+                <w:sz w:val="20"/>
+                <w:szCs w:val="20"/>
+              </w:rPr>
+              <w:tab/>
+            </w:r>
+            <w:r>
+              <w:rPr>
+                <w:rFonts w:ascii="Source Code Pro" w:hAnsi="Source Code Pro" w:cs="Times New Roman"/>
+                <w:sz w:val="20"/>
+                <w:szCs w:val="20"/>
+              </w:rPr>
+              <w:tab/>
+            </w:r>
+            <w:r>
+              <w:rPr>
+                <w:rFonts w:ascii="Source Code Pro" w:hAnsi="Source Code Pro" w:cs="Times New Roman"/>
+                <w:sz w:val="20"/>
+                <w:szCs w:val="20"/>
+              </w:rPr>
+              <w:tab/>
+              <w:t>return "div";</w:t>
+            </w:r>
+          </w:p>
+          <w:p>
+            <w:pPr>
+              <w:tabs>
+                <w:tab w:val="left" w:pos="3969"/>
+              </w:tabs>
+              <w:rPr>
+                <w:rFonts w:ascii="Source Code Pro" w:hAnsi="Source Code Pro" w:cs="Times New Roman"/>
+                <w:sz w:val="20"/>
+                <w:szCs w:val="20"/>
+              </w:rPr>
+            </w:pPr>
+            <w:r>
+              <w:rPr>
+                <w:rFonts w:ascii="Source Code Pro" w:hAnsi="Source Code Pro" w:cs="Times New Roman"/>
+                <w:sz w:val="20"/>
+                <w:szCs w:val="20"/>
+              </w:rPr>
+              <w:tab/>
+            </w:r>
+            <w:r>
+              <w:rPr>
+                <w:rFonts w:ascii="Source Code Pro" w:hAnsi="Source Code Pro" w:cs="Times New Roman"/>
+                <w:sz w:val="20"/>
+                <w:szCs w:val="20"/>
+              </w:rPr>
+              <w:tab/>
+            </w:r>
+            <w:r>
+              <w:rPr>
+                <w:rFonts w:ascii="Source Code Pro" w:hAnsi="Source Code Pro" w:cs="Times New Roman"/>
+                <w:sz w:val="20"/>
+                <w:szCs w:val="20"/>
+              </w:rPr>
+              <w:tab/>
+              <w:t>case "==":</w:t>
+            </w:r>
+          </w:p>
+          <w:p>
+            <w:pPr>
+              <w:tabs>
+                <w:tab w:val="left" w:pos="3969"/>
+              </w:tabs>
+              <w:rPr>
+                <w:rFonts w:ascii="Source Code Pro" w:hAnsi="Source Code Pro" w:cs="Times New Roman"/>
+                <w:sz w:val="20"/>
+                <w:szCs w:val="20"/>
+              </w:rPr>
+            </w:pPr>
+            <w:r>
+              <w:rPr>
+                <w:rFonts w:ascii="Source Code Pro" w:hAnsi="Source Code Pro" w:cs="Times New Roman"/>
+                <w:sz w:val="20"/>
+                <w:szCs w:val="20"/>
+              </w:rPr>
+              <w:tab/>
+            </w:r>
+            <w:r>
+              <w:rPr>
+                <w:rFonts w:ascii="Source Code Pro" w:hAnsi="Source Code Pro" w:cs="Times New Roman"/>
+                <w:sz w:val="20"/>
+                <w:szCs w:val="20"/>
+              </w:rPr>
+              <w:tab/>
+            </w:r>
+            <w:r>
+              <w:rPr>
+                <w:rFonts w:ascii="Source Code Pro" w:hAnsi="Source Code Pro" w:cs="Times New Roman"/>
+                <w:sz w:val="20"/>
+                <w:szCs w:val="20"/>
+              </w:rPr>
+              <w:tab/>
+              <w:t>return "</w:t>
+            </w:r>
+            <w:proofErr w:type="spellStart"/>
+            <w:r>
+              <w:rPr>
+                <w:rFonts w:ascii="Source Code Pro" w:hAnsi="Source Code Pro" w:cs="Times New Roman"/>
+                <w:sz w:val="20"/>
+                <w:szCs w:val="20"/>
+              </w:rPr>
+              <w:t>cmp</w:t>
+            </w:r>
+            <w:proofErr w:type="spellEnd"/>
+            <w:r>
+              <w:rPr>
+                <w:rFonts w:ascii="Source Code Pro" w:hAnsi="Source Code Pro" w:cs="Times New Roman"/>
+                <w:sz w:val="20"/>
+                <w:szCs w:val="20"/>
+              </w:rPr>
+              <w:t>";</w:t>
+            </w:r>
+          </w:p>
+          <w:p>
+            <w:pPr>
+              <w:tabs>
+                <w:tab w:val="left" w:pos="3969"/>
+              </w:tabs>
+              <w:rPr>
+                <w:rFonts w:ascii="Source Code Pro" w:hAnsi="Source Code Pro" w:cs="Times New Roman"/>
+                <w:sz w:val="20"/>
+                <w:szCs w:val="20"/>
+              </w:rPr>
+            </w:pPr>
+            <w:r>
+              <w:rPr>
+                <w:rFonts w:ascii="Source Code Pro" w:hAnsi="Source Code Pro" w:cs="Times New Roman"/>
+                <w:sz w:val="20"/>
+                <w:szCs w:val="20"/>
+              </w:rPr>
+              <w:tab/>
+            </w:r>
+            <w:r>
+              <w:rPr>
+                <w:rFonts w:ascii="Source Code Pro" w:hAnsi="Source Code Pro" w:cs="Times New Roman"/>
+                <w:sz w:val="20"/>
+                <w:szCs w:val="20"/>
+              </w:rPr>
+              <w:tab/>
+            </w:r>
+            <w:r>
+              <w:rPr>
+                <w:rFonts w:ascii="Source Code Pro" w:hAnsi="Source Code Pro" w:cs="Times New Roman"/>
+                <w:sz w:val="20"/>
+                <w:szCs w:val="20"/>
+              </w:rPr>
+              <w:tab/>
+              <w:t xml:space="preserve">case </w:t>
+            </w:r>
+            <w:proofErr w:type="gramStart"/>
+            <w:r>
+              <w:rPr>
+                <w:rFonts w:ascii="Source Code Pro" w:hAnsi="Source Code Pro" w:cs="Times New Roman"/>
+                <w:sz w:val="20"/>
+                <w:szCs w:val="20"/>
+              </w:rPr>
+              <w:t>"!=</w:t>
+            </w:r>
+            <w:proofErr w:type="gramEnd"/>
+            <w:r>
+              <w:rPr>
+                <w:rFonts w:ascii="Source Code Pro" w:hAnsi="Source Code Pro" w:cs="Times New Roman"/>
+                <w:sz w:val="20"/>
+                <w:szCs w:val="20"/>
+              </w:rPr>
+              <w:t>":</w:t>
+            </w:r>
+          </w:p>
+          <w:p>
+            <w:pPr>
+              <w:tabs>
+                <w:tab w:val="left" w:pos="3969"/>
+              </w:tabs>
+              <w:rPr>
+                <w:rFonts w:ascii="Source Code Pro" w:hAnsi="Source Code Pro" w:cs="Times New Roman"/>
+                <w:sz w:val="20"/>
+                <w:szCs w:val="20"/>
+              </w:rPr>
+            </w:pPr>
+            <w:r>
+              <w:rPr>
+                <w:rFonts w:ascii="Source Code Pro" w:hAnsi="Source Code Pro" w:cs="Times New Roman"/>
+                <w:sz w:val="20"/>
+                <w:szCs w:val="20"/>
+              </w:rPr>
+              <w:tab/>
+            </w:r>
+            <w:r>
+              <w:rPr>
+                <w:rFonts w:ascii="Source Code Pro" w:hAnsi="Source Code Pro" w:cs="Times New Roman"/>
+                <w:sz w:val="20"/>
+                <w:szCs w:val="20"/>
+              </w:rPr>
+              <w:tab/>
+            </w:r>
+            <w:r>
+              <w:rPr>
+                <w:rFonts w:ascii="Source Code Pro" w:hAnsi="Source Code Pro" w:cs="Times New Roman"/>
+                <w:sz w:val="20"/>
+                <w:szCs w:val="20"/>
+              </w:rPr>
+              <w:tab/>
+              <w:t>return "</w:t>
+            </w:r>
+            <w:proofErr w:type="spellStart"/>
+            <w:r>
+              <w:rPr>
+                <w:rFonts w:ascii="Source Code Pro" w:hAnsi="Source Code Pro" w:cs="Times New Roman"/>
+                <w:sz w:val="20"/>
+                <w:szCs w:val="20"/>
+              </w:rPr>
+              <w:t>cmp</w:t>
+            </w:r>
+            <w:proofErr w:type="spellEnd"/>
+            <w:r>
+              <w:rPr>
+                <w:rFonts w:ascii="Source Code Pro" w:hAnsi="Source Code Pro" w:cs="Times New Roman"/>
+                <w:sz w:val="20"/>
+                <w:szCs w:val="20"/>
+              </w:rPr>
+              <w:t>";</w:t>
+            </w:r>
+          </w:p>
+          <w:p>
+            <w:pPr>
+              <w:tabs>
+                <w:tab w:val="left" w:pos="3969"/>
+              </w:tabs>
+              <w:rPr>
+                <w:rFonts w:ascii="Source Code Pro" w:hAnsi="Source Code Pro" w:cs="Times New Roman"/>
+                <w:sz w:val="20"/>
+                <w:szCs w:val="20"/>
+              </w:rPr>
+            </w:pPr>
+            <w:r>
+              <w:rPr>
+                <w:rFonts w:ascii="Source Code Pro" w:hAnsi="Source Code Pro" w:cs="Times New Roman"/>
+                <w:sz w:val="20"/>
+                <w:szCs w:val="20"/>
+              </w:rPr>
+              <w:tab/>
+            </w:r>
+            <w:r>
+              <w:rPr>
+                <w:rFonts w:ascii="Source Code Pro" w:hAnsi="Source Code Pro" w:cs="Times New Roman"/>
+                <w:sz w:val="20"/>
+                <w:szCs w:val="20"/>
+              </w:rPr>
+              <w:tab/>
+            </w:r>
+            <w:r>
+              <w:rPr>
+                <w:rFonts w:ascii="Source Code Pro" w:hAnsi="Source Code Pro" w:cs="Times New Roman"/>
+                <w:sz w:val="20"/>
+                <w:szCs w:val="20"/>
+              </w:rPr>
+              <w:tab/>
+              <w:t>case "&lt;":</w:t>
+            </w:r>
+          </w:p>
+          <w:p>
+            <w:pPr>
+              <w:tabs>
+                <w:tab w:val="left" w:pos="3969"/>
+              </w:tabs>
+              <w:rPr>
+                <w:rFonts w:ascii="Source Code Pro" w:hAnsi="Source Code Pro" w:cs="Times New Roman"/>
+                <w:sz w:val="20"/>
+                <w:szCs w:val="20"/>
+              </w:rPr>
+            </w:pPr>
+            <w:r>
+              <w:rPr>
+                <w:rFonts w:ascii="Source Code Pro" w:hAnsi="Source Code Pro" w:cs="Times New Roman"/>
+                <w:sz w:val="20"/>
+                <w:szCs w:val="20"/>
+              </w:rPr>
+              <w:tab/>
+            </w:r>
+            <w:r>
+              <w:rPr>
+                <w:rFonts w:ascii="Source Code Pro" w:hAnsi="Source Code Pro" w:cs="Times New Roman"/>
+                <w:sz w:val="20"/>
+                <w:szCs w:val="20"/>
+              </w:rPr>
+              <w:tab/>
+            </w:r>
+            <w:r>
+              <w:rPr>
+                <w:rFonts w:ascii="Source Code Pro" w:hAnsi="Source Code Pro" w:cs="Times New Roman"/>
+                <w:sz w:val="20"/>
+                <w:szCs w:val="20"/>
+              </w:rPr>
+              <w:tab/>
+              <w:t>return "</w:t>
+            </w:r>
+            <w:proofErr w:type="spellStart"/>
+            <w:r>
+              <w:rPr>
+                <w:rFonts w:ascii="Source Code Pro" w:hAnsi="Source Code Pro" w:cs="Times New Roman"/>
+                <w:sz w:val="20"/>
+                <w:szCs w:val="20"/>
+              </w:rPr>
+              <w:t>cmp</w:t>
+            </w:r>
+            <w:proofErr w:type="spellEnd"/>
+            <w:r>
+              <w:rPr>
+                <w:rFonts w:ascii="Source Code Pro" w:hAnsi="Source Code Pro" w:cs="Times New Roman"/>
+                <w:sz w:val="20"/>
+                <w:szCs w:val="20"/>
+              </w:rPr>
+              <w:t>";</w:t>
+            </w:r>
+          </w:p>
+          <w:p>
+            <w:pPr>
+              <w:tabs>
+                <w:tab w:val="left" w:pos="3969"/>
+              </w:tabs>
+              <w:rPr>
+                <w:rFonts w:ascii="Source Code Pro" w:hAnsi="Source Code Pro" w:cs="Times New Roman"/>
+                <w:sz w:val="20"/>
+                <w:szCs w:val="20"/>
+              </w:rPr>
+            </w:pPr>
+            <w:r>
+              <w:rPr>
+                <w:rFonts w:ascii="Source Code Pro" w:hAnsi="Source Code Pro" w:cs="Times New Roman"/>
+                <w:sz w:val="20"/>
+                <w:szCs w:val="20"/>
+              </w:rPr>
+              <w:tab/>
+            </w:r>
+            <w:r>
+              <w:rPr>
+                <w:rFonts w:ascii="Source Code Pro" w:hAnsi="Source Code Pro" w:cs="Times New Roman"/>
+                <w:sz w:val="20"/>
+                <w:szCs w:val="20"/>
+              </w:rPr>
+              <w:tab/>
+            </w:r>
+            <w:r>
+              <w:rPr>
+                <w:rFonts w:ascii="Source Code Pro" w:hAnsi="Source Code Pro" w:cs="Times New Roman"/>
+                <w:sz w:val="20"/>
+                <w:szCs w:val="20"/>
+              </w:rPr>
+              <w:tab/>
+              <w:t>case "&gt;":</w:t>
+            </w:r>
+          </w:p>
+          <w:p>
+            <w:pPr>
+              <w:tabs>
+                <w:tab w:val="left" w:pos="3969"/>
+              </w:tabs>
+              <w:rPr>
+                <w:rFonts w:ascii="Source Code Pro" w:hAnsi="Source Code Pro" w:cs="Times New Roman"/>
+                <w:sz w:val="20"/>
+                <w:szCs w:val="20"/>
+              </w:rPr>
+            </w:pPr>
+            <w:r>
+              <w:rPr>
+                <w:rFonts w:ascii="Source Code Pro" w:hAnsi="Source Code Pro" w:cs="Times New Roman"/>
+                <w:sz w:val="20"/>
+                <w:szCs w:val="20"/>
+              </w:rPr>
+              <w:tab/>
+            </w:r>
+            <w:r>
+              <w:rPr>
+                <w:rFonts w:ascii="Source Code Pro" w:hAnsi="Source Code Pro" w:cs="Times New Roman"/>
+                <w:sz w:val="20"/>
+                <w:szCs w:val="20"/>
+              </w:rPr>
+              <w:tab/>
+            </w:r>
+            <w:r>
+              <w:rPr>
+                <w:rFonts w:ascii="Source Code Pro" w:hAnsi="Source Code Pro" w:cs="Times New Roman"/>
+                <w:sz w:val="20"/>
+                <w:szCs w:val="20"/>
+              </w:rPr>
+              <w:tab/>
+              <w:t>return "</w:t>
+            </w:r>
+            <w:proofErr w:type="spellStart"/>
+            <w:r>
+              <w:rPr>
+                <w:rFonts w:ascii="Source Code Pro" w:hAnsi="Source Code Pro" w:cs="Times New Roman"/>
+                <w:sz w:val="20"/>
+                <w:szCs w:val="20"/>
+              </w:rPr>
+              <w:t>cmp</w:t>
+            </w:r>
+            <w:proofErr w:type="spellEnd"/>
+            <w:r>
+              <w:rPr>
+                <w:rFonts w:ascii="Source Code Pro" w:hAnsi="Source Code Pro" w:cs="Times New Roman"/>
+                <w:sz w:val="20"/>
+                <w:szCs w:val="20"/>
+              </w:rPr>
+              <w:t>";</w:t>
+            </w:r>
+          </w:p>
+          <w:p>
+            <w:pPr>
+              <w:tabs>
+                <w:tab w:val="left" w:pos="3969"/>
+              </w:tabs>
+              <w:rPr>
+                <w:rFonts w:ascii="Source Code Pro" w:hAnsi="Source Code Pro" w:cs="Times New Roman"/>
+                <w:sz w:val="20"/>
+                <w:szCs w:val="20"/>
+              </w:rPr>
+            </w:pPr>
+            <w:r>
+              <w:rPr>
+                <w:rFonts w:ascii="Source Code Pro" w:hAnsi="Source Code Pro" w:cs="Times New Roman"/>
+                <w:sz w:val="20"/>
+                <w:szCs w:val="20"/>
+              </w:rPr>
+              <w:tab/>
+            </w:r>
+            <w:r>
+              <w:rPr>
+                <w:rFonts w:ascii="Source Code Pro" w:hAnsi="Source Code Pro" w:cs="Times New Roman"/>
+                <w:sz w:val="20"/>
+                <w:szCs w:val="20"/>
+              </w:rPr>
+              <w:tab/>
+            </w:r>
+            <w:r>
+              <w:rPr>
+                <w:rFonts w:ascii="Source Code Pro" w:hAnsi="Source Code Pro" w:cs="Times New Roman"/>
+                <w:sz w:val="20"/>
+                <w:szCs w:val="20"/>
+              </w:rPr>
+              <w:tab/>
+              <w:t>default:</w:t>
+            </w:r>
+          </w:p>
+          <w:p>
+            <w:pPr>
+              <w:tabs>
+                <w:tab w:val="left" w:pos="3969"/>
+              </w:tabs>
+              <w:rPr>
+                <w:rFonts w:ascii="Source Code Pro" w:hAnsi="Source Code Pro" w:cs="Times New Roman"/>
+                <w:sz w:val="20"/>
+                <w:szCs w:val="20"/>
+              </w:rPr>
+            </w:pPr>
+            <w:r>
+              <w:rPr>
+                <w:rFonts w:ascii="Source Code Pro" w:hAnsi="Source Code Pro" w:cs="Times New Roman"/>
+                <w:sz w:val="20"/>
+                <w:szCs w:val="20"/>
+              </w:rPr>
+              <w:tab/>
+            </w:r>
+            <w:r>
+              <w:rPr>
+                <w:rFonts w:ascii="Source Code Pro" w:hAnsi="Source Code Pro" w:cs="Times New Roman"/>
+                <w:sz w:val="20"/>
+                <w:szCs w:val="20"/>
+              </w:rPr>
+              <w:tab/>
+            </w:r>
+            <w:r>
+              <w:rPr>
+                <w:rFonts w:ascii="Source Code Pro" w:hAnsi="Source Code Pro" w:cs="Times New Roman"/>
+                <w:sz w:val="20"/>
+                <w:szCs w:val="20"/>
+              </w:rPr>
+              <w:tab/>
+            </w:r>
+            <w:r>
+              <w:rPr>
+                <w:rFonts w:ascii="Source Code Pro" w:hAnsi="Source Code Pro" w:cs="Times New Roman"/>
+                <w:sz w:val="20"/>
+                <w:szCs w:val="20"/>
+              </w:rPr>
+              <w:tab/>
+            </w:r>
+            <w:proofErr w:type="gramStart"/>
+            <w:r>
+              <w:rPr>
+                <w:rFonts w:ascii="Source Code Pro" w:hAnsi="Source Code Pro" w:cs="Times New Roman"/>
+                <w:sz w:val="20"/>
+                <w:szCs w:val="20"/>
+              </w:rPr>
+              <w:t>assert(</w:t>
+            </w:r>
+            <w:proofErr w:type="gramEnd"/>
+            <w:r>
+              <w:rPr>
+                <w:rFonts w:ascii="Source Code Pro" w:hAnsi="Source Code Pro" w:cs="Times New Roman"/>
+                <w:sz w:val="20"/>
+                <w:szCs w:val="20"/>
+              </w:rPr>
+              <w:t>0);</w:t>
+            </w:r>
+          </w:p>
+          <w:p>
+            <w:pPr>
+              <w:tabs>
+                <w:tab w:val="left" w:pos="3969"/>
+              </w:tabs>
+              <w:rPr>
+                <w:rFonts w:ascii="Source Code Pro" w:hAnsi="Source Code Pro" w:cs="Times New Roman"/>
+                <w:sz w:val="20"/>
+                <w:szCs w:val="20"/>
+              </w:rPr>
+            </w:pPr>
+            <w:r>
+              <w:rPr>
+                <w:rFonts w:ascii="Source Code Pro" w:hAnsi="Source Code Pro" w:cs="Times New Roman"/>
+                <w:sz w:val="20"/>
+                <w:szCs w:val="20"/>
+              </w:rPr>
+              <w:tab/>
+            </w:r>
+            <w:r>
+              <w:rPr>
+                <w:rFonts w:ascii="Source Code Pro" w:hAnsi="Source Code Pro" w:cs="Times New Roman"/>
+                <w:sz w:val="20"/>
+                <w:szCs w:val="20"/>
+              </w:rPr>
+              <w:tab/>
+              <w:t>}</w:t>
+            </w:r>
+          </w:p>
+          <w:p>
+            <w:pPr>
+              <w:tabs>
+                <w:tab w:val="left" w:pos="3969"/>
+              </w:tabs>
+              <w:rPr>
+                <w:rFonts w:ascii="Source Code Pro" w:hAnsi="Source Code Pro" w:cs="Times New Roman"/>
+                <w:sz w:val="20"/>
+                <w:szCs w:val="20"/>
+              </w:rPr>
+            </w:pPr>
+            <w:r>
+              <w:rPr>
+                <w:rFonts w:ascii="Source Code Pro" w:hAnsi="Source Code Pro" w:cs="Times New Roman"/>
+                <w:sz w:val="20"/>
+                <w:szCs w:val="20"/>
+              </w:rPr>
+              <w:tab/>
+              <w:t>}</w:t>
+            </w:r>
+          </w:p>
+          <w:p>
+            <w:pPr>
+              <w:tabs>
+                <w:tab w:val="left" w:pos="3969"/>
+              </w:tabs>
+              <w:rPr>
+                <w:rFonts w:cs="Times New Roman"/>
+              </w:rPr>
+            </w:pPr>
+            <w:r>
+              <w:rPr>
+                <w:rFonts w:ascii="Source Code Pro" w:hAnsi="Source Code Pro" w:cs="Times New Roman"/>
+                <w:sz w:val="20"/>
+                <w:szCs w:val="20"/>
+              </w:rPr>
+              <w:t>}</w:t>
+            </w:r>
+          </w:p>
+        </w:tc>
+      </w:tr>
+    </w:tbl>
+    <w:p>
+      <w:pPr>
+        <w:tabs>
+          <w:tab w:val="left" w:pos="3969"/>
+        </w:tabs>
+        <w:rPr>
+          <w:rFonts w:cs="Times New Roman"/>
+          <w:lang w:val="ru-RU"/>
+        </w:rPr>
+      </w:pPr>
+      <w:bookmarkStart w:id="0" w:name="_GoBack"/>
+      <w:bookmarkEnd w:id="0"/>
+    </w:p>
     <w:sectPr>
       <w:pgSz w:w="11906" w:h="16838" w:code="9"/>
       <w:pgMar w:top="1418" w:right="851" w:bottom="1247" w:left="1418" w:header="720" w:footer="720" w:gutter="0"/>
@@ -4137,6 +8425,7 @@
     <w:lsdException w:name="HTML Sample" w:semiHidden="1" w:unhideWhenUsed="1"/>
     <w:lsdException w:name="HTML Typewriter" w:semiHidden="1" w:unhideWhenUsed="1"/>
     <w:lsdException w:name="HTML Variable" w:semiHidden="1" w:unhideWhenUsed="1"/>
+    <w:lsdException w:name="Normal Table" w:semiHidden="1" w:unhideWhenUsed="1"/>
     <w:lsdException w:name="annotation subject" w:semiHidden="1" w:unhideWhenUsed="1"/>
     <w:lsdException w:name="No List" w:semiHidden="1" w:unhideWhenUsed="1"/>
     <w:lsdException w:name="Outline List 1" w:semiHidden="1" w:unhideWhenUsed="1"/>
@@ -4182,9 +8471,11 @@
     <w:lsdException w:name="Table Subtle 1" w:semiHidden="1" w:unhideWhenUsed="1"/>
     <w:lsdException w:name="Table Subtle 2" w:semiHidden="1" w:unhideWhenUsed="1"/>
     <w:lsdException w:name="Table Web 1" w:semiHidden="1" w:unhideWhenUsed="1"/>
+    <w:lsdException w:name="Table Web 2" w:semiHidden="1" w:unhideWhenUsed="1"/>
     <w:lsdException w:name="Table Web 3" w:semiHidden="1" w:unhideWhenUsed="1"/>
     <w:lsdException w:name="Balloon Text" w:semiHidden="1" w:unhideWhenUsed="1"/>
     <w:lsdException w:name="Table Grid" w:uiPriority="0"/>
+    <w:lsdException w:name="Table Theme" w:semiHidden="1" w:unhideWhenUsed="1"/>
     <w:lsdException w:name="Note Level 1" w:semiHidden="1" w:unhideWhenUsed="1"/>
     <w:lsdException w:name="Note Level 2" w:semiHidden="1" w:unhideWhenUsed="1"/>
     <w:lsdException w:name="Note Level 3" w:semiHidden="1" w:unhideWhenUsed="1"/>
@@ -4738,6 +9029,17 @@
       <w:lang w:val="ru-RU" w:eastAsia="ru-RU"/>
     </w:rPr>
   </w:style>
+  <w:style w:type="character" w:styleId="Hyperlink">
+    <w:name w:val="Hyperlink"/>
+    <w:basedOn w:val="DefaultParagraphFont"/>
+    <w:uiPriority w:val="99"/>
+    <w:unhideWhenUsed/>
+    <w:rsid w:val="00D40ABA"/>
+    <w:rPr>
+      <w:color w:val="0563C1" w:themeColor="hyperlink"/>
+      <w:u w:val="single"/>
+    </w:rPr>
+  </w:style>
 </w:styles>
 </file>
 
@@ -5007,7 +9309,7 @@
 </file>
 
 <file path=customXml/itemProps1.xml><?xml version="1.0" encoding="utf-8"?>
-<ds:datastoreItem xmlns:ds="http://schemas.openxmlformats.org/officeDocument/2006/customXml" ds:itemID="{E7ADC9D7-E209-1B46-ABBB-1761B03568A2}">
+<ds:datastoreItem xmlns:ds="http://schemas.openxmlformats.org/officeDocument/2006/customXml" ds:itemID="{C6399073-EE9A-6043-ABD1-6218535E7318}">
   <ds:schemaRefs>
     <ds:schemaRef ds:uri="http://schemas.openxmlformats.org/officeDocument/2006/bibliography"/>
   </ds:schemaRefs>
